--- a/Asynchronous_Programming_Constructs_JavaScript.docx
+++ b/Asynchronous_Programming_Constructs_JavaScript.docx
@@ -429,6 +429,7 @@
     <w:p>
       <w:pPr>
         <w:spacing w:after="0" w:line="240" w:lineRule="auto"/>
+        <w:jc w:val="both"/>
         <w:rPr>
           <w:rFonts w:cs="Open Sans"/>
           <w:bCs/>
@@ -855,6 +856,7 @@
     <w:p>
       <w:pPr>
         <w:pStyle w:val="Textkrper"/>
+        <w:jc w:val="both"/>
         <w:rPr>
           <w:lang w:bidi="en-US"/>
         </w:rPr>
@@ -889,6 +891,7 @@
     <w:p>
       <w:pPr>
         <w:pStyle w:val="Textkrper"/>
+        <w:jc w:val="both"/>
         <w:rPr>
           <w:lang w:bidi="en-US"/>
         </w:rPr>

--- a/Asynchronous_Programming_Constructs_JavaScript.docx
+++ b/Asynchronous_Programming_Constructs_JavaScript.docx
@@ -13,6 +13,7 @@
           <w:lang w:val="en-US"/>
         </w:rPr>
       </w:pPr>
+      <w:commentRangeStart w:id="0"/>
       <w:r>
         <w:rPr>
           <w:rFonts w:ascii="Open Sans SemiBold" w:hAnsi="Open Sans SemiBold" w:cs="Open Sans SemiBold"/>
@@ -42,6 +43,17 @@
           <w:lang w:val="en-US"/>
         </w:rPr>
         <w:t xml:space="preserve"> Repository Mining Study on GitHub</w:t>
+      </w:r>
+      <w:commentRangeEnd w:id="0"/>
+      <w:r>
+        <w:rPr>
+          <w:rStyle w:val="Kommentarzeichen"/>
+          <w:rFonts w:eastAsiaTheme="minorHAnsi" w:cstheme="minorBidi"/>
+          <w:b w:val="0"/>
+          <w:bCs w:val="0"/>
+          <w:lang w:val="en-US" w:bidi="ar-SA"/>
+        </w:rPr>
+        <w:commentReference w:id="0"/>
       </w:r>
     </w:p>
     <w:p>
@@ -262,21 +274,7 @@
               <w:rPr>
                 <w:lang w:val="en-US"/>
               </w:rPr>
-              <w:t xml:space="preserve">Gamze </w:t>
-            </w:r>
-            <w:proofErr w:type="spellStart"/>
-            <w:r>
-              <w:rPr>
-                <w:lang w:val="en-US"/>
-              </w:rPr>
-              <w:t>Şevik</w:t>
-            </w:r>
-            <w:proofErr w:type="spellEnd"/>
-            <w:r>
-              <w:rPr>
-                <w:lang w:val="en-US"/>
-              </w:rPr>
-              <w:t xml:space="preserve"> &lt;st142819@stud.uni-stuttgart.de&gt;</w:t>
+              <w:t>Gamze Şevik &lt;st142819@stud.uni-stuttgart.de&gt;</w:t>
             </w:r>
           </w:p>
         </w:tc>
@@ -354,7 +352,7 @@
                 <w:rFonts w:cs="Open Sans"/>
                 <w:lang w:val="en-US"/>
               </w:rPr>
-              <w:t>11</w:t>
+              <w:t>30</w:t>
             </w:r>
             <w:r>
               <w:rPr>
@@ -396,7 +394,7 @@
                 <w:rFonts w:cs="Open Sans"/>
                 <w:lang w:val="en-US"/>
               </w:rPr>
-              <w:t>11</w:t>
+              <w:t>30</w:t>
             </w:r>
           </w:p>
           <w:p>
@@ -431,11 +429,54 @@
         <w:spacing w:after="0" w:line="240" w:lineRule="auto"/>
         <w:jc w:val="both"/>
         <w:rPr>
-          <w:rFonts w:cs="Open Sans"/>
-          <w:bCs/>
-          <w:szCs w:val="24"/>
-        </w:rPr>
-      </w:pPr>
+          <w:ins w:id="1" w:author="Justus Bogner" w:date="2022-05-18T09:43:00Z"/>
+          <w:rFonts w:cs="Open Sans"/>
+          <w:bCs/>
+          <w:szCs w:val="24"/>
+        </w:rPr>
+      </w:pPr>
+      <w:r>
+        <w:rPr>
+          <w:rFonts w:cs="Open Sans"/>
+          <w:szCs w:val="24"/>
+        </w:rPr>
+        <w:t xml:space="preserve">Since its </w:t>
+      </w:r>
+      <w:r>
+        <w:rPr>
+          <w:rFonts w:cs="Open Sans"/>
+          <w:szCs w:val="24"/>
+        </w:rPr>
+        <w:t>introduc</w:t>
+      </w:r>
+      <w:r>
+        <w:rPr>
+          <w:rFonts w:cs="Open Sans"/>
+          <w:szCs w:val="24"/>
+        </w:rPr>
+        <w:t xml:space="preserve">tion </w:t>
+      </w:r>
+      <w:r>
+        <w:rPr>
+          <w:rFonts w:cs="Open Sans"/>
+          <w:szCs w:val="24"/>
+        </w:rPr>
+        <w:t>for small client-side tasks in the browser</w:t>
+      </w:r>
+      <w:r>
+        <w:rPr>
+          <w:rFonts w:cs="Open Sans"/>
+          <w:szCs w:val="24"/>
+        </w:rPr>
+        <w:t xml:space="preserve"> in 1995,</w:t>
+      </w:r>
+      <w:r>
+        <w:rPr>
+          <w:rFonts w:cs="Open Sans"/>
+          <w:szCs w:val="24"/>
+        </w:rPr>
+        <w:t xml:space="preserve"> </w:t>
+      </w:r>
       <w:r>
         <w:rPr>
           <w:rFonts w:cs="Open Sans"/>
@@ -455,382 +496,700 @@
           <w:rFonts w:cs="Open Sans"/>
           <w:szCs w:val="24"/>
         </w:rPr>
-        <w:t xml:space="preserve"> has become the lingua franca of web development</w:t>
-      </w:r>
-      <w:r>
-        <w:rPr>
-          <w:rFonts w:cs="Open Sans"/>
-          <w:szCs w:val="24"/>
-        </w:rPr>
-        <w:t xml:space="preserve"> over time, since it was developed in 1995 </w:t>
-      </w:r>
-      <w:r>
-        <w:rPr>
-          <w:rFonts w:cs="Open Sans"/>
-          <w:szCs w:val="24"/>
-        </w:rPr>
-        <w:t>and introduced for small client-side tasks in the browser</w:t>
-      </w:r>
-      <w:r>
-        <w:rPr>
-          <w:rFonts w:cs="Open Sans"/>
-          <w:szCs w:val="24"/>
+        <w:t xml:space="preserve"> has become the lingua franca of web development.</w:t>
+      </w:r>
+      <w:r>
+        <w:t xml:space="preserve"> </w:t>
+      </w:r>
+      <w:r>
+        <w:rPr>
+          <w:rFonts w:cs="Open Sans"/>
+          <w:szCs w:val="24"/>
+        </w:rPr>
+        <w:t xml:space="preserve">It was voted the most popular language </w:t>
+      </w:r>
+      <w:commentRangeStart w:id="2"/>
+      <w:commentRangeStart w:id="3"/>
+      <w:r>
+        <w:rPr>
+          <w:rFonts w:cs="Open Sans"/>
+          <w:szCs w:val="24"/>
+        </w:rPr>
+        <w:t>[2]</w:t>
+      </w:r>
+      <w:commentRangeEnd w:id="2"/>
+      <w:r>
+        <w:rPr>
+          <w:rStyle w:val="Kommentarzeichen"/>
+        </w:rPr>
+        <w:commentReference w:id="2"/>
+      </w:r>
+      <w:commentRangeEnd w:id="3"/>
+      <w:r>
+        <w:rPr>
+          <w:rStyle w:val="Kommentarzeichen"/>
+        </w:rPr>
+        <w:commentReference w:id="3"/>
+      </w:r>
+      <w:r>
+        <w:rPr>
+          <w:rFonts w:cs="Open Sans"/>
+          <w:szCs w:val="24"/>
+        </w:rPr>
+        <w:t xml:space="preserve"> and was the most used language on GitHub until the last quarter of 2021</w:t>
+      </w:r>
+      <w:r>
+        <w:rPr>
+          <w:rFonts w:cs="Open Sans"/>
+          <w:szCs w:val="24"/>
+        </w:rPr>
+        <w:t xml:space="preserve"> </w:t>
+      </w:r>
+      <w:r>
+        <w:rPr>
+          <w:rFonts w:cs="Open Sans"/>
+          <w:szCs w:val="24"/>
+        </w:rPr>
+        <w:t>[3]</w:t>
+      </w:r>
+      <w:r>
+        <w:rPr>
+          <w:rFonts w:cs="Open Sans"/>
+          <w:szCs w:val="24"/>
+        </w:rPr>
+        <w:t xml:space="preserve">. </w:t>
+      </w:r>
+      <w:bookmarkStart w:id="4" w:name="_Hlk103598105"/>
+      <w:r>
+        <w:rPr>
+          <w:rFonts w:cs="Open Sans"/>
+          <w:bCs/>
+          <w:szCs w:val="24"/>
+        </w:rPr>
+        <w:t xml:space="preserve">However, understanding JavaScript applications involves challenges for developers. There are </w:t>
+      </w:r>
+      <w:r>
+        <w:rPr>
+          <w:rFonts w:cs="Open Sans"/>
+          <w:bCs/>
+          <w:szCs w:val="24"/>
+        </w:rPr>
+        <w:t>potential</w:t>
+      </w:r>
+      <w:r>
+        <w:rPr>
+          <w:rFonts w:cs="Open Sans"/>
+          <w:bCs/>
+          <w:szCs w:val="24"/>
+        </w:rPr>
+        <w:t xml:space="preserve"> factors of JavaScript, such as its dynamic, </w:t>
+      </w:r>
+      <w:proofErr w:type="gramStart"/>
+      <w:r>
+        <w:rPr>
+          <w:rFonts w:cs="Open Sans"/>
+          <w:bCs/>
+          <w:szCs w:val="24"/>
+        </w:rPr>
+        <w:t>asynchronous</w:t>
+      </w:r>
+      <w:proofErr w:type="gramEnd"/>
+      <w:r>
+        <w:rPr>
+          <w:rFonts w:cs="Open Sans"/>
+          <w:bCs/>
+          <w:szCs w:val="24"/>
+        </w:rPr>
+        <w:t xml:space="preserve"> and event-driven nature, the dynamic interplay between JavaScript and the Document Object Model, and the asynchronous communication between client and server</w:t>
+      </w:r>
+      <w:r>
+        <w:rPr>
+          <w:rFonts w:cs="Open Sans"/>
+          <w:bCs/>
+          <w:szCs w:val="24"/>
+        </w:rPr>
+        <w:t xml:space="preserve"> [4]</w:t>
+      </w:r>
+      <w:r>
+        <w:rPr>
+          <w:rFonts w:cs="Open Sans"/>
+          <w:bCs/>
+          <w:szCs w:val="24"/>
+        </w:rPr>
+        <w:t xml:space="preserve">, which </w:t>
+      </w:r>
+      <w:r>
+        <w:rPr>
+          <w:rFonts w:cs="Open Sans"/>
+          <w:bCs/>
+          <w:szCs w:val="24"/>
+        </w:rPr>
+        <w:t xml:space="preserve">may </w:t>
+      </w:r>
+      <w:r>
+        <w:rPr>
+          <w:rFonts w:cs="Open Sans"/>
+          <w:bCs/>
+          <w:szCs w:val="24"/>
+        </w:rPr>
+        <w:t>hinder comprehension.</w:t>
+      </w:r>
+    </w:p>
+    <w:p>
+      <w:pPr>
+        <w:spacing w:after="0" w:line="240" w:lineRule="auto"/>
+        <w:jc w:val="both"/>
+        <w:rPr>
+          <w:ins w:id="5" w:author="Justus Bogner" w:date="2022-05-18T09:43:00Z"/>
+          <w:rFonts w:cs="Open Sans"/>
+          <w:bCs/>
+          <w:szCs w:val="24"/>
+        </w:rPr>
+      </w:pPr>
+      <w:del w:id="6" w:author="Justus Bogner" w:date="2022-05-18T09:43:00Z">
+        <w:r>
+          <w:rPr>
+            <w:rFonts w:cs="Open Sans"/>
+            <w:bCs/>
+            <w:szCs w:val="24"/>
+          </w:rPr>
+          <w:delText xml:space="preserve"> </w:delText>
+        </w:r>
+      </w:del>
+    </w:p>
+    <w:p>
+      <w:pPr>
+        <w:spacing w:after="0" w:line="240" w:lineRule="auto"/>
+        <w:jc w:val="both"/>
+        <w:rPr>
+          <w:rFonts w:cs="Open Sans"/>
+          <w:bCs/>
+          <w:szCs w:val="24"/>
+        </w:rPr>
+      </w:pPr>
+      <w:r>
+        <w:rPr>
+          <w:rFonts w:cs="Open Sans"/>
+          <w:bCs/>
+          <w:szCs w:val="24"/>
+        </w:rPr>
+        <w:t>Because JavaScript is single-threaded, callback</w:t>
+      </w:r>
+      <w:r>
+        <w:rPr>
+          <w:rFonts w:cs="Open Sans"/>
+          <w:bCs/>
+          <w:szCs w:val="24"/>
+        </w:rPr>
+        <w:t>, async/await</w:t>
+      </w:r>
+      <w:r>
+        <w:rPr>
+          <w:rFonts w:cs="Open Sans"/>
+          <w:bCs/>
+          <w:szCs w:val="24"/>
+        </w:rPr>
+        <w:t>,</w:t>
+      </w:r>
+      <w:r>
+        <w:rPr>
+          <w:rFonts w:cs="Open Sans"/>
+          <w:bCs/>
+          <w:szCs w:val="24"/>
+        </w:rPr>
+        <w:t xml:space="preserve"> and promise functions</w:t>
+      </w:r>
+      <w:r>
+        <w:rPr>
+          <w:rFonts w:cs="Open Sans"/>
+          <w:bCs/>
+          <w:szCs w:val="24"/>
+        </w:rPr>
+        <w:t xml:space="preserve"> are frequently used to simulate concurrency. </w:t>
+      </w:r>
+      <w:r>
+        <w:rPr>
+          <w:rFonts w:cs="Open Sans"/>
+          <w:bCs/>
+          <w:szCs w:val="24"/>
+        </w:rPr>
+        <w:t>N</w:t>
+      </w:r>
+      <w:r>
+        <w:rPr>
+          <w:rFonts w:cs="Open Sans"/>
+          <w:bCs/>
+          <w:szCs w:val="24"/>
+        </w:rPr>
+        <w:t>ested, anonymous and asynchronous callback sche</w:t>
+      </w:r>
+      <w:r>
+        <w:rPr>
+          <w:rFonts w:cs="Open Sans"/>
+          <w:bCs/>
+          <w:szCs w:val="24"/>
+        </w:rPr>
+        <w:t>duling</w:t>
+      </w:r>
+      <w:r>
+        <w:rPr>
+          <w:rFonts w:cs="Open Sans"/>
+          <w:bCs/>
+          <w:szCs w:val="24"/>
+        </w:rPr>
+        <w:t xml:space="preserve"> [5]</w:t>
+      </w:r>
+      <w:r>
+        <w:rPr>
+          <w:rFonts w:cs="Open Sans"/>
+          <w:bCs/>
+          <w:szCs w:val="24"/>
+        </w:rPr>
+        <w:t xml:space="preserve"> is used regularly to provide </w:t>
+      </w:r>
+      <w:r>
+        <w:rPr>
+          <w:rFonts w:cs="Open Sans"/>
+          <w:bCs/>
+          <w:szCs w:val="24"/>
+        </w:rPr>
+        <w:t>capabilities such as non-blocking I/O and concurrent request handling</w:t>
+      </w:r>
+      <w:r>
+        <w:rPr>
+          <w:rFonts w:cs="Open Sans"/>
+          <w:bCs/>
+          <w:szCs w:val="24"/>
+        </w:rPr>
+        <w:t xml:space="preserve">. </w:t>
+      </w:r>
+      <w:r>
+        <w:rPr>
+          <w:rFonts w:cs="Open Sans"/>
+          <w:bCs/>
+          <w:szCs w:val="24"/>
+        </w:rPr>
+        <w:t>Non-trivial callback-oriented programming tends to result in nested hierarchies of callback functions</w:t>
+      </w:r>
+      <w:r>
+        <w:rPr>
+          <w:rFonts w:cs="Open Sans"/>
+          <w:bCs/>
+          <w:szCs w:val="24"/>
+        </w:rPr>
+        <w:t>,</w:t>
+      </w:r>
+      <w:r>
+        <w:rPr>
+          <w:rFonts w:cs="Open Sans"/>
+          <w:bCs/>
+          <w:szCs w:val="24"/>
+        </w:rPr>
+        <w:t xml:space="preserve"> which make</w:t>
+      </w:r>
+      <w:r>
+        <w:rPr>
+          <w:rFonts w:cs="Open Sans"/>
+          <w:bCs/>
+          <w:szCs w:val="24"/>
+        </w:rPr>
+        <w:t>s</w:t>
+      </w:r>
+      <w:r>
+        <w:rPr>
+          <w:rFonts w:cs="Open Sans"/>
+          <w:bCs/>
+          <w:szCs w:val="24"/>
+        </w:rPr>
+        <w:t xml:space="preserve"> following the program flow hard</w:t>
+      </w:r>
+      <w:r>
+        <w:rPr>
+          <w:rFonts w:cs="Open Sans"/>
+          <w:bCs/>
+          <w:szCs w:val="24"/>
+        </w:rPr>
+        <w:t xml:space="preserve"> - a problem </w:t>
+      </w:r>
+      <w:r>
+        <w:rPr>
+          <w:rFonts w:cs="Open Sans"/>
+          <w:bCs/>
+          <w:szCs w:val="24"/>
+        </w:rPr>
+        <w:t xml:space="preserve">described </w:t>
+      </w:r>
+      <w:r>
+        <w:rPr>
+          <w:rFonts w:cs="Open Sans"/>
+          <w:bCs/>
+          <w:szCs w:val="24"/>
+        </w:rPr>
+        <w:t xml:space="preserve">as </w:t>
+      </w:r>
+      <w:r>
+        <w:t>"</w:t>
+      </w:r>
+      <w:r>
+        <w:rPr>
+          <w:rFonts w:cs="Open Sans"/>
+          <w:bCs/>
+          <w:szCs w:val="24"/>
+        </w:rPr>
+        <w:t>callback hell</w:t>
+      </w:r>
+      <w:r>
+        <w:t>"</w:t>
+      </w:r>
+      <w:r>
+        <w:t xml:space="preserve"> [6]</w:t>
+      </w:r>
+      <w:r>
+        <w:rPr>
+          <w:rFonts w:cs="Open Sans"/>
+          <w:bCs/>
+          <w:szCs w:val="24"/>
+        </w:rPr>
+        <w:t xml:space="preserve">. </w:t>
+      </w:r>
+      <w:r>
+        <w:rPr>
+          <w:rFonts w:cs="Open Sans"/>
+          <w:bCs/>
+          <w:szCs w:val="24"/>
+        </w:rPr>
+        <w:t xml:space="preserve">Long term maintenance of large applications may </w:t>
+      </w:r>
+      <w:r>
+        <w:rPr>
+          <w:rFonts w:cs="Open Sans"/>
+          <w:bCs/>
+          <w:szCs w:val="24"/>
+        </w:rPr>
+        <w:t xml:space="preserve">be severely impacted </w:t>
+      </w:r>
+      <w:r>
+        <w:rPr>
+          <w:rFonts w:cs="Open Sans"/>
+          <w:bCs/>
+          <w:szCs w:val="24"/>
+        </w:rPr>
+        <w:t xml:space="preserve">due to tight coupling of callbacks and </w:t>
+      </w:r>
+      <w:r>
+        <w:rPr>
+          <w:rFonts w:cs="Open Sans"/>
+          <w:bCs/>
+          <w:szCs w:val="24"/>
+        </w:rPr>
+        <w:t xml:space="preserve">structural </w:t>
+      </w:r>
+      <w:r>
+        <w:rPr>
+          <w:rFonts w:cs="Open Sans"/>
+          <w:bCs/>
+          <w:szCs w:val="24"/>
+        </w:rPr>
+        <w:t xml:space="preserve">fragility. </w:t>
+      </w:r>
+      <w:r>
+        <w:rPr>
+          <w:rFonts w:cs="Open Sans"/>
+          <w:bCs/>
+          <w:szCs w:val="24"/>
+        </w:rPr>
+        <w:t>Handling e</w:t>
+      </w:r>
+      <w:r>
+        <w:rPr>
+          <w:rFonts w:cs="Open Sans"/>
+          <w:bCs/>
+          <w:szCs w:val="24"/>
+        </w:rPr>
+        <w:t>rror</w:t>
+      </w:r>
+      <w:r>
+        <w:rPr>
+          <w:rFonts w:cs="Open Sans"/>
+          <w:bCs/>
+          <w:szCs w:val="24"/>
+        </w:rPr>
+        <w:t>s</w:t>
+      </w:r>
+      <w:r>
+        <w:rPr>
+          <w:rFonts w:cs="Open Sans"/>
+          <w:bCs/>
+          <w:szCs w:val="24"/>
+        </w:rPr>
+        <w:t xml:space="preserve"> and coordinating asynchronous tasks can </w:t>
+      </w:r>
+      <w:r>
+        <w:rPr>
+          <w:rFonts w:cs="Open Sans"/>
+          <w:bCs/>
+          <w:szCs w:val="24"/>
+        </w:rPr>
+        <w:t xml:space="preserve">quickly </w:t>
+      </w:r>
+      <w:r>
+        <w:rPr>
+          <w:rFonts w:cs="Open Sans"/>
+          <w:bCs/>
+          <w:szCs w:val="24"/>
+        </w:rPr>
+        <w:t xml:space="preserve">get messy if programming discipline is not enforced and proper patterns </w:t>
+      </w:r>
+      <w:r>
+        <w:rPr>
+          <w:rFonts w:cs="Open Sans"/>
+          <w:bCs/>
+          <w:szCs w:val="24"/>
+        </w:rPr>
+        <w:t xml:space="preserve">are </w:t>
+      </w:r>
+      <w:r>
+        <w:rPr>
+          <w:rFonts w:cs="Open Sans"/>
+          <w:bCs/>
+          <w:szCs w:val="24"/>
+        </w:rPr>
+        <w:t xml:space="preserve">not followed. </w:t>
+      </w:r>
+      <w:r>
+        <w:rPr>
+          <w:rFonts w:cs="Open Sans"/>
+          <w:bCs/>
+          <w:szCs w:val="24"/>
+        </w:rPr>
+        <w:t xml:space="preserve">Furthermore, a </w:t>
+      </w:r>
+      <w:r>
+        <w:rPr>
+          <w:rFonts w:cs="Open Sans"/>
+          <w:bCs/>
+          <w:szCs w:val="24"/>
+        </w:rPr>
+        <w:t>“</w:t>
+      </w:r>
+      <w:r>
+        <w:rPr>
+          <w:rFonts w:cs="Open Sans"/>
+          <w:bCs/>
+          <w:szCs w:val="24"/>
+        </w:rPr>
+        <w:t xml:space="preserve">callback </w:t>
+      </w:r>
+      <w:r>
+        <w:rPr>
+          <w:rFonts w:cs="Open Sans"/>
+          <w:bCs/>
+          <w:szCs w:val="24"/>
+        </w:rPr>
+        <w:t>hell”</w:t>
+      </w:r>
+      <w:r>
+        <w:rPr>
+          <w:rFonts w:cs="Open Sans"/>
+          <w:bCs/>
+          <w:szCs w:val="24"/>
+        </w:rPr>
+        <w:t xml:space="preserve"> </w:t>
+      </w:r>
+      <w:r>
+        <w:rPr>
+          <w:rFonts w:cs="Open Sans"/>
+          <w:bCs/>
+          <w:szCs w:val="24"/>
+        </w:rPr>
+        <w:t xml:space="preserve">program </w:t>
+      </w:r>
+      <w:r>
+        <w:rPr>
+          <w:rFonts w:cs="Open Sans"/>
+          <w:bCs/>
+          <w:szCs w:val="24"/>
+        </w:rPr>
+        <w:t xml:space="preserve">comes with increased </w:t>
+      </w:r>
+      <w:r>
+        <w:rPr>
+          <w:rFonts w:cs="Open Sans"/>
+          <w:bCs/>
+          <w:szCs w:val="24"/>
+        </w:rPr>
+        <w:t>risk of introducing security vulnerabilities</w:t>
+      </w:r>
+      <w:r>
+        <w:rPr>
+          <w:rFonts w:cs="Open Sans"/>
+          <w:bCs/>
+          <w:szCs w:val="24"/>
+        </w:rPr>
+        <w:t xml:space="preserve"> [7][8]</w:t>
+      </w:r>
+      <w:commentRangeStart w:id="7"/>
+      <w:commentRangeStart w:id="8"/>
+      <w:r>
+        <w:rPr>
+          <w:rFonts w:cs="Open Sans"/>
+          <w:bCs/>
+          <w:szCs w:val="24"/>
+        </w:rPr>
+        <w:t>[9]</w:t>
+      </w:r>
+      <w:commentRangeEnd w:id="7"/>
+      <w:r>
+        <w:rPr>
+          <w:rStyle w:val="Kommentarzeichen"/>
+        </w:rPr>
+        <w:commentReference w:id="7"/>
+      </w:r>
+      <w:commentRangeEnd w:id="8"/>
+      <w:r>
+        <w:rPr>
+          <w:rStyle w:val="Kommentarzeichen"/>
+        </w:rPr>
+        <w:commentReference w:id="8"/>
+      </w:r>
+      <w:r>
+        <w:rPr>
+          <w:rFonts w:cs="Open Sans"/>
+          <w:bCs/>
+          <w:szCs w:val="24"/>
+        </w:rPr>
+        <w:t xml:space="preserve">. </w:t>
+      </w:r>
+      <w:r>
+        <w:rPr>
+          <w:rFonts w:cs="Open Sans"/>
+          <w:szCs w:val="24"/>
+          <w:lang w:bidi="en-US"/>
+        </w:rPr>
+        <w:t xml:space="preserve">However, there is still a lack of empirical evidence </w:t>
+      </w:r>
+      <w:r>
+        <w:rPr>
+          <w:rFonts w:cs="Open Sans"/>
+          <w:szCs w:val="24"/>
+          <w:lang w:bidi="en-US"/>
+        </w:rPr>
+        <w:t>how different</w:t>
+      </w:r>
+      <w:r>
+        <w:rPr>
+          <w:rFonts w:cs="Open Sans"/>
+          <w:szCs w:val="24"/>
+          <w:lang w:bidi="en-US"/>
+        </w:rPr>
+        <w:t xml:space="preserve"> </w:t>
+      </w:r>
+      <w:r>
+        <w:rPr>
+          <w:rFonts w:cs="Open Sans"/>
+          <w:szCs w:val="24"/>
+          <w:lang w:bidi="en-US"/>
+        </w:rPr>
+        <w:t>asynchronous</w:t>
+      </w:r>
+      <w:r>
+        <w:rPr>
+          <w:rFonts w:cs="Open Sans"/>
+          <w:szCs w:val="24"/>
+          <w:lang w:bidi="en-US"/>
+        </w:rPr>
+        <w:t xml:space="preserve"> programming</w:t>
+      </w:r>
+      <w:r>
+        <w:rPr>
+          <w:rFonts w:cs="Open Sans"/>
+          <w:szCs w:val="24"/>
+          <w:lang w:bidi="en-US"/>
+        </w:rPr>
+        <w:t xml:space="preserve"> constructs</w:t>
+      </w:r>
+      <w:r>
+        <w:rPr>
+          <w:rFonts w:cs="Open Sans"/>
+          <w:szCs w:val="24"/>
+          <w:lang w:bidi="en-US"/>
+        </w:rPr>
+        <w:t xml:space="preserve"> </w:t>
+      </w:r>
+      <w:r>
+        <w:rPr>
+          <w:rFonts w:cs="Open Sans"/>
+          <w:szCs w:val="24"/>
+          <w:lang w:bidi="en-US"/>
+        </w:rPr>
+        <w:t xml:space="preserve">in JavaScript </w:t>
+      </w:r>
+      <w:r>
+        <w:rPr>
+          <w:rFonts w:cs="Open Sans"/>
+          <w:szCs w:val="24"/>
+          <w:lang w:bidi="en-US"/>
+        </w:rPr>
+        <w:t>impact software quality</w:t>
+      </w:r>
+      <w:r>
+        <w:rPr>
+          <w:rFonts w:cs="Open Sans"/>
+          <w:szCs w:val="24"/>
+          <w:lang w:bidi="en-US"/>
+        </w:rPr>
+        <w:t xml:space="preserve"> </w:t>
+      </w:r>
+      <w:commentRangeStart w:id="9"/>
+      <w:commentRangeStart w:id="10"/>
+      <w:r>
+        <w:rPr>
+          <w:rFonts w:cs="Open Sans"/>
+          <w:szCs w:val="24"/>
+          <w:lang w:bidi="en-US"/>
+        </w:rPr>
+        <w:t>[</w:t>
+      </w:r>
+      <w:r>
+        <w:rPr>
+          <w:rFonts w:cs="Open Sans"/>
+          <w:szCs w:val="24"/>
+          <w:lang w:bidi="en-US"/>
+        </w:rPr>
+        <w:t>10</w:t>
+      </w:r>
+      <w:r>
+        <w:rPr>
+          <w:rFonts w:cs="Open Sans"/>
+          <w:szCs w:val="24"/>
+          <w:lang w:bidi="en-US"/>
+        </w:rPr>
+        <w:t>]</w:t>
+      </w:r>
+      <w:commentRangeEnd w:id="9"/>
+      <w:r>
+        <w:rPr>
+          <w:rStyle w:val="Kommentarzeichen"/>
+        </w:rPr>
+        <w:commentReference w:id="9"/>
+      </w:r>
+      <w:commentRangeEnd w:id="10"/>
+      <w:r>
+        <w:rPr>
+          <w:rStyle w:val="Kommentarzeichen"/>
+        </w:rPr>
+        <w:commentReference w:id="10"/>
+      </w:r>
+      <w:r>
+        <w:rPr>
+          <w:rFonts w:cs="Open Sans"/>
+          <w:szCs w:val="24"/>
+          <w:lang w:bidi="en-US"/>
         </w:rPr>
         <w:t>.</w:t>
       </w:r>
-      <w:r>
-        <w:t xml:space="preserve"> </w:t>
-      </w:r>
-      <w:r>
-        <w:rPr>
-          <w:rFonts w:cs="Open Sans"/>
-          <w:szCs w:val="24"/>
-        </w:rPr>
-        <w:t xml:space="preserve">It was voted the most popular language </w:t>
-      </w:r>
-      <w:r>
-        <w:rPr>
-          <w:rFonts w:cs="Open Sans"/>
-          <w:szCs w:val="24"/>
-        </w:rPr>
-        <w:t>[2]</w:t>
-      </w:r>
-      <w:r>
-        <w:rPr>
-          <w:rFonts w:cs="Open Sans"/>
-          <w:szCs w:val="24"/>
-        </w:rPr>
-        <w:t xml:space="preserve"> and was the most used language on GitHub until the last quarter of 2021</w:t>
-      </w:r>
-      <w:r>
-        <w:rPr>
-          <w:rFonts w:cs="Open Sans"/>
-          <w:szCs w:val="24"/>
-        </w:rPr>
-        <w:t xml:space="preserve"> </w:t>
-      </w:r>
-      <w:r>
-        <w:rPr>
-          <w:rFonts w:cs="Open Sans"/>
-          <w:szCs w:val="24"/>
-        </w:rPr>
-        <w:t>[3]</w:t>
-      </w:r>
-      <w:r>
-        <w:rPr>
-          <w:rFonts w:cs="Open Sans"/>
-          <w:szCs w:val="24"/>
-        </w:rPr>
-        <w:t xml:space="preserve">. </w:t>
-      </w:r>
-      <w:bookmarkStart w:id="0" w:name="_Hlk103598105"/>
-      <w:r>
-        <w:rPr>
-          <w:rFonts w:cs="Open Sans"/>
-          <w:bCs/>
-          <w:szCs w:val="24"/>
-        </w:rPr>
-        <w:t xml:space="preserve">However, understanding JavaScript applications involves challenges for developers. There are </w:t>
-      </w:r>
-      <w:r>
-        <w:rPr>
-          <w:rFonts w:cs="Open Sans"/>
-          <w:bCs/>
-          <w:szCs w:val="24"/>
-        </w:rPr>
-        <w:t>potential</w:t>
-      </w:r>
-      <w:r>
-        <w:rPr>
-          <w:rFonts w:cs="Open Sans"/>
-          <w:bCs/>
-          <w:szCs w:val="24"/>
-        </w:rPr>
-        <w:t xml:space="preserve"> factors of JavaScript, such as its dynamic, asynchronous and event-driven nature, the dynamic interplay between JavaScript and the Document Object Model, and the asynchronous communication between client and server</w:t>
-      </w:r>
-      <w:r>
-        <w:rPr>
-          <w:rFonts w:cs="Open Sans"/>
-          <w:bCs/>
-          <w:szCs w:val="24"/>
-        </w:rPr>
-        <w:t xml:space="preserve"> [4]</w:t>
-      </w:r>
-      <w:r>
-        <w:rPr>
-          <w:rFonts w:cs="Open Sans"/>
-          <w:bCs/>
-          <w:szCs w:val="24"/>
-        </w:rPr>
-        <w:t>, which hinder comprehension. Because JavaScript is single-threaded, callback</w:t>
-      </w:r>
-      <w:r>
-        <w:rPr>
-          <w:rFonts w:cs="Open Sans"/>
-          <w:bCs/>
-          <w:szCs w:val="24"/>
-        </w:rPr>
-        <w:t>, async/await and promise functions</w:t>
-      </w:r>
-      <w:r>
-        <w:rPr>
-          <w:rFonts w:cs="Open Sans"/>
-          <w:bCs/>
-          <w:szCs w:val="24"/>
-        </w:rPr>
-        <w:t xml:space="preserve"> are frequently used to simulate concurrency. </w:t>
-      </w:r>
-      <w:r>
-        <w:rPr>
-          <w:rFonts w:cs="Open Sans"/>
-          <w:bCs/>
-          <w:szCs w:val="24"/>
-        </w:rPr>
-        <w:t>N</w:t>
-      </w:r>
-      <w:r>
-        <w:rPr>
-          <w:rFonts w:cs="Open Sans"/>
-          <w:bCs/>
-          <w:szCs w:val="24"/>
-        </w:rPr>
-        <w:t>ested, anonymous and asynchronous callback sche</w:t>
-      </w:r>
-      <w:r>
-        <w:rPr>
-          <w:rFonts w:cs="Open Sans"/>
-          <w:bCs/>
-          <w:szCs w:val="24"/>
-        </w:rPr>
-        <w:t>duling</w:t>
-      </w:r>
-      <w:r>
-        <w:rPr>
-          <w:rFonts w:cs="Open Sans"/>
-          <w:bCs/>
-          <w:szCs w:val="24"/>
-        </w:rPr>
-        <w:t xml:space="preserve"> [5]</w:t>
-      </w:r>
-      <w:r>
-        <w:rPr>
-          <w:rFonts w:cs="Open Sans"/>
-          <w:bCs/>
-          <w:szCs w:val="24"/>
-        </w:rPr>
-        <w:t xml:space="preserve"> is used regularly to provide </w:t>
-      </w:r>
-      <w:r>
-        <w:rPr>
-          <w:rFonts w:cs="Open Sans"/>
-          <w:bCs/>
-          <w:szCs w:val="24"/>
-        </w:rPr>
-        <w:t>capabilities such as non-blocking I/O and concurrent request handling</w:t>
-      </w:r>
-      <w:r>
-        <w:rPr>
-          <w:rFonts w:cs="Open Sans"/>
-          <w:bCs/>
-          <w:szCs w:val="24"/>
-        </w:rPr>
-        <w:t xml:space="preserve">. </w:t>
-      </w:r>
-      <w:r>
-        <w:rPr>
-          <w:rFonts w:cs="Open Sans"/>
-          <w:bCs/>
-          <w:szCs w:val="24"/>
-        </w:rPr>
-        <w:t>Non-trivial callback-oriented programming tends to result in nested hierarchies of callback functions which make following the program flow hard</w:t>
-      </w:r>
-      <w:r>
-        <w:rPr>
-          <w:rFonts w:cs="Open Sans"/>
-          <w:bCs/>
-          <w:szCs w:val="24"/>
-        </w:rPr>
-        <w:t xml:space="preserve"> - a problem coined as </w:t>
-      </w:r>
-      <w:r>
-        <w:t>"</w:t>
-      </w:r>
-      <w:r>
-        <w:rPr>
-          <w:rFonts w:cs="Open Sans"/>
-          <w:bCs/>
-          <w:szCs w:val="24"/>
-        </w:rPr>
-        <w:t>callback hell</w:t>
-      </w:r>
-      <w:r>
-        <w:t>"</w:t>
-      </w:r>
-      <w:r>
-        <w:t xml:space="preserve"> [6]</w:t>
-      </w:r>
-      <w:r>
-        <w:rPr>
-          <w:rFonts w:cs="Open Sans"/>
-          <w:bCs/>
-          <w:szCs w:val="24"/>
-        </w:rPr>
-        <w:t xml:space="preserve">. </w:t>
-      </w:r>
-      <w:r>
-        <w:rPr>
-          <w:rFonts w:cs="Open Sans"/>
-          <w:bCs/>
-          <w:szCs w:val="24"/>
-        </w:rPr>
-        <w:t>Long term maintenance of large applications may become close to impossible due to tight coupling of the callbacks and fragility of the structure. Error handling</w:t>
-      </w:r>
-      <w:r>
-        <w:rPr>
-          <w:rFonts w:cs="Open Sans"/>
-          <w:bCs/>
-          <w:szCs w:val="24"/>
-        </w:rPr>
-        <w:t xml:space="preserve"> </w:t>
-      </w:r>
-      <w:r>
-        <w:rPr>
-          <w:rFonts w:cs="Open Sans"/>
-          <w:bCs/>
-          <w:szCs w:val="24"/>
-        </w:rPr>
-        <w:t xml:space="preserve">and coordinating asynchronous tasks can get messy quickly if programming discipline is not enforced and proper patterns not followed. </w:t>
-      </w:r>
-      <w:r>
-        <w:rPr>
-          <w:rFonts w:cs="Open Sans"/>
-          <w:bCs/>
-          <w:szCs w:val="24"/>
-        </w:rPr>
-        <w:t xml:space="preserve">Furthermore, a program </w:t>
-      </w:r>
-      <w:r>
-        <w:rPr>
-          <w:rFonts w:cs="Open Sans"/>
-          <w:bCs/>
-          <w:szCs w:val="24"/>
-        </w:rPr>
-        <w:t xml:space="preserve">consisting of callback </w:t>
-      </w:r>
-      <w:r>
-        <w:rPr>
-          <w:rFonts w:cs="Open Sans"/>
-          <w:bCs/>
-          <w:szCs w:val="24"/>
-        </w:rPr>
-        <w:t>hell</w:t>
-      </w:r>
-      <w:r>
-        <w:rPr>
-          <w:rFonts w:cs="Open Sans"/>
-          <w:bCs/>
-          <w:szCs w:val="24"/>
-        </w:rPr>
-        <w:t xml:space="preserve"> has the risk of also introducing security vulnerabilities</w:t>
-      </w:r>
-      <w:r>
-        <w:rPr>
-          <w:rFonts w:cs="Open Sans"/>
-          <w:bCs/>
-          <w:szCs w:val="24"/>
-        </w:rPr>
-        <w:t xml:space="preserve"> [7][8]</w:t>
-      </w:r>
-      <w:r>
-        <w:rPr>
-          <w:rFonts w:cs="Open Sans"/>
-          <w:bCs/>
-          <w:szCs w:val="24"/>
-        </w:rPr>
-        <w:t>[9]</w:t>
-      </w:r>
-      <w:r>
-        <w:rPr>
-          <w:rFonts w:cs="Open Sans"/>
-          <w:bCs/>
-          <w:szCs w:val="24"/>
-        </w:rPr>
-        <w:t xml:space="preserve">. </w:t>
-      </w:r>
-      <w:r>
-        <w:rPr>
-          <w:rFonts w:cs="Open Sans"/>
-          <w:szCs w:val="24"/>
-          <w:lang w:bidi="en-US"/>
-        </w:rPr>
-        <w:t xml:space="preserve">However, there is still a lack of sufficient empirical evidence for the claim that using </w:t>
-      </w:r>
-      <w:r>
-        <w:rPr>
-          <w:rFonts w:cs="Open Sans"/>
-          <w:szCs w:val="24"/>
-          <w:lang w:bidi="en-US"/>
-        </w:rPr>
-        <w:t>asynchronous</w:t>
-      </w:r>
-      <w:r>
-        <w:rPr>
-          <w:rFonts w:cs="Open Sans"/>
-          <w:szCs w:val="24"/>
-          <w:lang w:bidi="en-US"/>
-        </w:rPr>
-        <w:t xml:space="preserve"> programming</w:t>
-      </w:r>
-      <w:r>
-        <w:rPr>
-          <w:rFonts w:cs="Open Sans"/>
-          <w:szCs w:val="24"/>
-          <w:lang w:bidi="en-US"/>
-        </w:rPr>
-        <w:t xml:space="preserve"> constructs</w:t>
-      </w:r>
-      <w:r>
-        <w:rPr>
-          <w:rFonts w:cs="Open Sans"/>
-          <w:szCs w:val="24"/>
-          <w:lang w:bidi="en-US"/>
-        </w:rPr>
-        <w:t xml:space="preserve"> has significant impact on software quality</w:t>
-      </w:r>
-      <w:r>
-        <w:rPr>
-          <w:rFonts w:cs="Open Sans"/>
-          <w:szCs w:val="24"/>
-          <w:lang w:bidi="en-US"/>
-        </w:rPr>
-        <w:t xml:space="preserve"> [</w:t>
-      </w:r>
-      <w:r>
-        <w:rPr>
-          <w:rFonts w:cs="Open Sans"/>
-          <w:szCs w:val="24"/>
-          <w:lang w:bidi="en-US"/>
-        </w:rPr>
-        <w:t>10</w:t>
-      </w:r>
-      <w:r>
-        <w:rPr>
-          <w:rFonts w:cs="Open Sans"/>
-          <w:szCs w:val="24"/>
-          <w:lang w:bidi="en-US"/>
-        </w:rPr>
-        <w:t>]</w:t>
-      </w:r>
-      <w:r>
-        <w:rPr>
-          <w:rFonts w:cs="Open Sans"/>
-          <w:szCs w:val="24"/>
-          <w:lang w:bidi="en-US"/>
-        </w:rPr>
-        <w:t>.</w:t>
-      </w:r>
     </w:p>
-    <w:bookmarkEnd w:id="0"/>
+    <w:bookmarkEnd w:id="4"/>
     <w:p>
       <w:pPr>
         <w:pStyle w:val="berschrift1"/>
@@ -865,7 +1224,97 @@
         <w:rPr>
           <w:lang w:bidi="en-US"/>
         </w:rPr>
-        <w:t>The goal of this study is therefore to empirically analyze a large set of JavaScript applications using asynchronous programming constructs. The data collection should provide insights into a potential influence of asynchronous programming constructs on software qualities like failure rate, performance or maintainability. The concrete quality aspects to be analyzed as well as more detailed research questions should be defined by the student.</w:t>
+        <w:t xml:space="preserve">The goal of this study is therefore to empirically analyze a large set of JavaScript applications </w:t>
+      </w:r>
+      <w:r>
+        <w:rPr>
+          <w:lang w:bidi="en-US"/>
+        </w:rPr>
+        <w:t xml:space="preserve">that </w:t>
+      </w:r>
+      <w:r>
+        <w:rPr>
+          <w:lang w:bidi="en-US"/>
+        </w:rPr>
+        <w:t>us</w:t>
+      </w:r>
+      <w:r>
+        <w:rPr>
+          <w:lang w:bidi="en-US"/>
+        </w:rPr>
+        <w:t xml:space="preserve">e </w:t>
+      </w:r>
+      <w:r>
+        <w:rPr>
+          <w:lang w:bidi="en-US"/>
+        </w:rPr>
+        <w:t xml:space="preserve">asynchronous programming constructs. The data collection should provide insights into a potential influence of </w:t>
+      </w:r>
+      <w:r>
+        <w:rPr>
+          <w:lang w:bidi="en-US"/>
+        </w:rPr>
+        <w:t xml:space="preserve">different </w:t>
+      </w:r>
+      <w:r>
+        <w:rPr>
+          <w:lang w:bidi="en-US"/>
+        </w:rPr>
+        <w:t>asynchronous programming constructs</w:t>
+      </w:r>
+      <w:r>
+        <w:rPr>
+          <w:lang w:bidi="en-US"/>
+        </w:rPr>
+        <w:t xml:space="preserve"> like callbacks, promises, etc.</w:t>
+      </w:r>
+      <w:r>
+        <w:rPr>
+          <w:lang w:bidi="en-US"/>
+        </w:rPr>
+        <w:t xml:space="preserve"> on software qualities</w:t>
+      </w:r>
+      <w:r>
+        <w:rPr>
+          <w:lang w:bidi="en-US"/>
+        </w:rPr>
+        <w:t>, e.g.,</w:t>
+      </w:r>
+      <w:r>
+        <w:rPr>
+          <w:lang w:bidi="en-US"/>
+        </w:rPr>
+        <w:t xml:space="preserve"> </w:t>
+      </w:r>
+      <w:r>
+        <w:rPr>
+          <w:lang w:bidi="en-US"/>
+        </w:rPr>
+        <w:t>functional correctness</w:t>
+      </w:r>
+      <w:r>
+        <w:rPr>
+          <w:lang w:bidi="en-US"/>
+        </w:rPr>
+        <w:t>, performance</w:t>
+      </w:r>
+      <w:r>
+        <w:rPr>
+          <w:lang w:bidi="en-US"/>
+        </w:rPr>
+        <w:t xml:space="preserve"> efficiency</w:t>
+      </w:r>
+      <w:r>
+        <w:rPr>
+          <w:lang w:bidi="en-US"/>
+        </w:rPr>
+        <w:t>,</w:t>
+      </w:r>
+      <w:r>
+        <w:rPr>
+          <w:lang w:bidi="en-US"/>
+        </w:rPr>
+        <w:t xml:space="preserve"> or maintainability. The concrete quality aspects to be analyzed as well as more detailed research questions should be defined by the student.</w:t>
       </w:r>
     </w:p>
     <w:p>
@@ -960,21 +1409,7 @@
         <w:rPr>
           <w:lang w:bidi="en-US"/>
         </w:rPr>
-        <w:t xml:space="preserve"> using </w:t>
-      </w:r>
-      <w:proofErr w:type="gramStart"/>
-      <w:r>
-        <w:rPr>
-          <w:lang w:bidi="en-US"/>
-        </w:rPr>
-        <w:t>a large number of</w:t>
-      </w:r>
-      <w:proofErr w:type="gramEnd"/>
-      <w:r>
-        <w:rPr>
-          <w:lang w:bidi="en-US"/>
-        </w:rPr>
-        <w:t xml:space="preserve"> open-source projects on GitHub [</w:t>
+        <w:t xml:space="preserve"> using a large number of open-source projects on GitHub [</w:t>
       </w:r>
       <w:r>
         <w:rPr>
@@ -1016,21 +1451,43 @@
         <w:rPr>
           <w:lang w:bidi="en-US"/>
         </w:rPr>
-        <w:t>. Data collection should be conducted with appropriate tools (</w:t>
-      </w:r>
-      <w:proofErr w:type="gramStart"/>
-      <w:r>
-        <w:rPr>
-          <w:lang w:bidi="en-US"/>
-        </w:rPr>
-        <w:t>e.g.</w:t>
-      </w:r>
-      <w:proofErr w:type="gramEnd"/>
-      <w:r>
-        <w:rPr>
-          <w:lang w:bidi="en-US"/>
-        </w:rPr>
-        <w:t xml:space="preserve"> static analysis tools) and automated as much as possible to achieve the best possible reproducibility. For the analysis, suitable techniques could be hypothesis testing, correlation, or regression. The detailed study design will be created by the student.</w:t>
+        <w:t>. Data collection should be conducted with appropriate tools (e.g.</w:t>
+      </w:r>
+      <w:r>
+        <w:rPr>
+          <w:lang w:bidi="en-US"/>
+        </w:rPr>
+        <w:t>,</w:t>
+      </w:r>
+      <w:r>
+        <w:rPr>
+          <w:lang w:bidi="en-US"/>
+        </w:rPr>
+        <w:t xml:space="preserve"> </w:t>
+      </w:r>
+      <w:r>
+        <w:rPr>
+          <w:lang w:bidi="en-US"/>
+        </w:rPr>
+        <w:t xml:space="preserve">using </w:t>
+      </w:r>
+      <w:r>
+        <w:rPr>
+          <w:lang w:bidi="en-US"/>
+        </w:rPr>
+        <w:t>static analysis tools</w:t>
+      </w:r>
+      <w:r>
+        <w:rPr>
+          <w:lang w:bidi="en-US"/>
+        </w:rPr>
+        <w:t xml:space="preserve"> or the GitHub API</w:t>
+      </w:r>
+      <w:r>
+        <w:rPr>
+          <w:lang w:bidi="en-US"/>
+        </w:rPr>
+        <w:t>) and automated as much as possible to achieve the best possible reproducibility. For the analysis, suitable techniques could be hypothesis testing, correlation, or regression. The detailed study design will be created by the student.</w:t>
       </w:r>
     </w:p>
     <w:p>
@@ -1050,6 +1507,12 @@
     <w:p>
       <w:pPr>
         <w:pStyle w:val="Textkrper"/>
+        <w:jc w:val="both"/>
+        <w:pPrChange w:id="11" w:author="Gamze Uysal" w:date="2022-05-18T14:12:00Z">
+          <w:pPr>
+            <w:pStyle w:val="Textkrper"/>
+          </w:pPr>
+        </w:pPrChange>
       </w:pPr>
       <w:r>
         <w:rPr>
@@ -1069,20 +1532,41 @@
         </w:rPr>
         <w:tab/>
       </w:r>
-      <w:hyperlink r:id="rId8" w:history="1">
-        <w:r>
-          <w:rPr>
-            <w:rStyle w:val="Hyperlink"/>
-            <w:lang w:bidi="en-US"/>
-          </w:rPr>
-          <w:t>https://www.javascript.com</w:t>
-        </w:r>
-      </w:hyperlink>
+      <w:r>
+        <w:fldChar w:fldCharType="begin"/>
+      </w:r>
+      <w:r>
+        <w:instrText xml:space="preserve"> HYPERLINK "https://www.javascript.com/" </w:instrText>
+      </w:r>
+      <w:r>
+        <w:fldChar w:fldCharType="separate"/>
+      </w:r>
+      <w:r>
+        <w:rPr>
+          <w:rStyle w:val="Hyperlink"/>
+          <w:lang w:bidi="en-US"/>
+        </w:rPr>
+        <w:t>https://www.javascript.com</w:t>
+      </w:r>
+      <w:r>
+        <w:rPr>
+          <w:rStyle w:val="Hyperlink"/>
+          <w:lang w:bidi="en-US"/>
+        </w:rPr>
+        <w:fldChar w:fldCharType="end"/>
+      </w:r>
     </w:p>
     <w:p>
       <w:pPr>
         <w:pStyle w:val="Textkrper"/>
         <w:ind w:left="720" w:hanging="720"/>
+        <w:jc w:val="both"/>
+        <w:pPrChange w:id="12" w:author="Gamze Uysal" w:date="2022-05-18T14:12:00Z">
+          <w:pPr>
+            <w:pStyle w:val="Textkrper"/>
+            <w:ind w:left="720" w:hanging="720"/>
+          </w:pPr>
+        </w:pPrChange>
       </w:pPr>
       <w:r>
         <w:t>[2]</w:t>
@@ -1090,14 +1574,39 @@
       <w:r>
         <w:tab/>
       </w:r>
-      <w:hyperlink r:id="rId9" w:anchor="most-popular-technologies-language-prof" w:history="1">
-        <w:r>
-          <w:rPr>
-            <w:rStyle w:val="Hyperlink"/>
-          </w:rPr>
-          <w:t>https://insights.stackoverflow.com/survey/2021#most-popular-technologies-language-prof</w:t>
-        </w:r>
-      </w:hyperlink>
+      <w:r>
+        <w:fldChar w:fldCharType="begin"/>
+      </w:r>
+      <w:r>
+        <w:instrText xml:space="preserve"> HYPERLINK "https://insights.stackoverflow.com/survey/2021" \l "most-popular-technologies-language-prof" </w:instrText>
+      </w:r>
+      <w:r>
+        <w:fldChar w:fldCharType="separate"/>
+      </w:r>
+      <w:r>
+        <w:rPr>
+          <w:rStyle w:val="Hyperlink"/>
+        </w:rPr>
+        <w:t>https://insights.stackov</w:t>
+      </w:r>
+      <w:r>
+        <w:rPr>
+          <w:rStyle w:val="Hyperlink"/>
+        </w:rPr>
+        <w:t>e</w:t>
+      </w:r>
+      <w:r>
+        <w:rPr>
+          <w:rStyle w:val="Hyperlink"/>
+        </w:rPr>
+        <w:t>rflow.com/survey/2021#most-popular-technologies-language-prof</w:t>
+      </w:r>
+      <w:r>
+        <w:rPr>
+          <w:rStyle w:val="Hyperlink"/>
+        </w:rPr>
+        <w:fldChar w:fldCharType="end"/>
+      </w:r>
       <w:r>
         <w:t xml:space="preserve"> </w:t>
       </w:r>
@@ -1105,6 +1614,12 @@
     <w:p>
       <w:pPr>
         <w:pStyle w:val="Textkrper"/>
+        <w:jc w:val="both"/>
+        <w:pPrChange w:id="13" w:author="Gamze Uysal" w:date="2022-05-18T14:12:00Z">
+          <w:pPr>
+            <w:pStyle w:val="Textkrper"/>
+          </w:pPr>
+        </w:pPrChange>
       </w:pPr>
       <w:r>
         <w:t>[3]</w:t>
@@ -1112,14 +1627,30 @@
       <w:r>
         <w:tab/>
       </w:r>
-      <w:hyperlink r:id="rId10" w:anchor="/pull_requests/2021/4" w:history="1">
-        <w:r>
-          <w:rPr>
-            <w:rStyle w:val="Hyperlink"/>
-          </w:rPr>
-          <w:t>https://madnight.github.io/githut/#/pull_requests/2021/4</w:t>
-        </w:r>
-      </w:hyperlink>
+      <w:r>
+        <w:fldChar w:fldCharType="begin"/>
+      </w:r>
+      <w:r>
+        <w:instrText xml:space="preserve"> HYPERLINK "https://madnight.github.io/githut/" \l "/pul</w:instrText>
+      </w:r>
+      <w:r>
+        <w:instrText xml:space="preserve">l_requests/2021/4" </w:instrText>
+      </w:r>
+      <w:r>
+        <w:fldChar w:fldCharType="separate"/>
+      </w:r>
+      <w:r>
+        <w:rPr>
+          <w:rStyle w:val="Hyperlink"/>
+        </w:rPr>
+        <w:t>https://madnight.github.io/githut/#/pull_requests/2021/4</w:t>
+      </w:r>
+      <w:r>
+        <w:rPr>
+          <w:rStyle w:val="Hyperlink"/>
+        </w:rPr>
+        <w:fldChar w:fldCharType="end"/>
+      </w:r>
       <w:r>
         <w:t xml:space="preserve"> </w:t>
       </w:r>
@@ -1131,6 +1662,13 @@
       <w:pPr>
         <w:pStyle w:val="Textkrper"/>
         <w:ind w:left="720" w:hanging="720"/>
+        <w:jc w:val="both"/>
+        <w:pPrChange w:id="14" w:author="Gamze Uysal" w:date="2022-05-18T14:12:00Z">
+          <w:pPr>
+            <w:pStyle w:val="Textkrper"/>
+            <w:ind w:left="720" w:hanging="720"/>
+          </w:pPr>
+        </w:pPrChange>
       </w:pPr>
       <w:r>
         <w:t>[4]</w:t>
@@ -1165,14 +1703,27 @@
       <w:r>
         <w:t xml:space="preserve">: </w:t>
       </w:r>
-      <w:hyperlink r:id="rId11" w:history="1">
-        <w:r>
-          <w:rPr>
-            <w:rStyle w:val="Hyperlink"/>
-          </w:rPr>
-          <w:t>https://doi.org/10.1109/MIC.2010.145</w:t>
-        </w:r>
-      </w:hyperlink>
+      <w:r>
+        <w:fldChar w:fldCharType="begin"/>
+      </w:r>
+      <w:r>
+        <w:instrText xml:space="preserve"> HYPERLINK "https://doi.org/10.1109/MIC.2010.145" </w:instrText>
+      </w:r>
+      <w:r>
+        <w:fldChar w:fldCharType="separate"/>
+      </w:r>
+      <w:r>
+        <w:rPr>
+          <w:rStyle w:val="Hyperlink"/>
+        </w:rPr>
+        <w:t>https://doi.org/10.1109/MIC.2010.145</w:t>
+      </w:r>
+      <w:r>
+        <w:rPr>
+          <w:rStyle w:val="Hyperlink"/>
+        </w:rPr>
+        <w:fldChar w:fldCharType="end"/>
+      </w:r>
       <w:r>
         <w:t xml:space="preserve"> </w:t>
       </w:r>
@@ -1181,6 +1732,13 @@
       <w:pPr>
         <w:pStyle w:val="Textkrper"/>
         <w:ind w:left="720" w:hanging="720"/>
+        <w:jc w:val="both"/>
+        <w:pPrChange w:id="15" w:author="Gamze Uysal" w:date="2022-05-18T14:12:00Z">
+          <w:pPr>
+            <w:pStyle w:val="Textkrper"/>
+            <w:ind w:left="720" w:hanging="720"/>
+          </w:pPr>
+        </w:pPrChange>
       </w:pPr>
       <w:r>
         <w:t>[5]</w:t>
@@ -1229,14 +1787,27 @@
       <w:r>
         <w:t xml:space="preserve">: </w:t>
       </w:r>
-      <w:hyperlink r:id="rId12" w:history="1">
-        <w:r>
-          <w:rPr>
-            <w:rStyle w:val="Hyperlink"/>
-          </w:rPr>
-          <w:t>https://doi.org/10.1109/ESEM.2015.7321196</w:t>
-        </w:r>
-      </w:hyperlink>
+      <w:r>
+        <w:fldChar w:fldCharType="begin"/>
+      </w:r>
+      <w:r>
+        <w:instrText xml:space="preserve"> HYPERLINK "https://doi.org/10.1109/ESEM.2015.7321196" </w:instrText>
+      </w:r>
+      <w:r>
+        <w:fldChar w:fldCharType="separate"/>
+      </w:r>
+      <w:r>
+        <w:rPr>
+          <w:rStyle w:val="Hyperlink"/>
+        </w:rPr>
+        <w:t>https://doi.org/10.1109/ESEM.2015.7321196</w:t>
+      </w:r>
+      <w:r>
+        <w:rPr>
+          <w:rStyle w:val="Hyperlink"/>
+        </w:rPr>
+        <w:fldChar w:fldCharType="end"/>
+      </w:r>
       <w:r>
         <w:t xml:space="preserve"> </w:t>
       </w:r>
@@ -1245,6 +1816,13 @@
       <w:pPr>
         <w:pStyle w:val="Textkrper"/>
         <w:ind w:left="720" w:hanging="720"/>
+        <w:jc w:val="both"/>
+        <w:pPrChange w:id="16" w:author="Gamze Uysal" w:date="2022-05-18T14:12:00Z">
+          <w:pPr>
+            <w:pStyle w:val="Textkrper"/>
+            <w:ind w:left="720" w:hanging="720"/>
+          </w:pPr>
+        </w:pPrChange>
       </w:pPr>
       <w:r>
         <w:t>[6]</w:t>
@@ -1261,60 +1839,65 @@
       </w:r>
       <w:proofErr w:type="spellEnd"/>
       <w:r>
-        <w:t xml:space="preserve">, P. </w:t>
+        <w:t xml:space="preserve">, P. Musavi, F. </w:t>
       </w:r>
       <w:proofErr w:type="spellStart"/>
       <w:r>
-        <w:t>Musavi</w:t>
+        <w:t>Khomh</w:t>
       </w:r>
       <w:proofErr w:type="spellEnd"/>
       <w:r>
-        <w:t xml:space="preserve">, F. </w:t>
+        <w:t xml:space="preserve"> and G. </w:t>
       </w:r>
       <w:proofErr w:type="spellStart"/>
       <w:r>
-        <w:t>Khomh</w:t>
+        <w:t>Antoniol</w:t>
       </w:r>
       <w:proofErr w:type="spellEnd"/>
       <w:r>
-        <w:t xml:space="preserve"> and G. </w:t>
+        <w:t>, "An empirical study of code smells in JavaScript projects"</w:t>
+      </w:r>
+      <w:r>
+        <w:t>,</w:t>
+      </w:r>
+      <w:r>
+        <w:t xml:space="preserve"> </w:t>
+      </w:r>
+      <w:r>
+        <w:t>in Proceedings of</w:t>
+      </w:r>
+      <w:r>
+        <w:t xml:space="preserve"> IEEE 24th International Conference on Software Analysis, Evolution and Reengineering (SANER), 2017, pp. 294-305, </w:t>
       </w:r>
       <w:proofErr w:type="spellStart"/>
       <w:r>
-        <w:t>Antoniol</w:t>
+        <w:t>doi</w:t>
       </w:r>
       <w:proofErr w:type="spellEnd"/>
       <w:r>
-        <w:t>, "An empirical study of code smells in JavaScript projects"</w:t>
-      </w:r>
-      <w:r>
-        <w:t>,</w:t>
-      </w:r>
-      <w:r>
-        <w:t xml:space="preserve"> </w:t>
-      </w:r>
-      <w:r>
-        <w:t>in Proceedings of</w:t>
-      </w:r>
-      <w:r>
-        <w:t xml:space="preserve"> IEEE 24th International Conference on Software Analysis, Evolution and Reengineering (SANER), 2017, pp. 294-305, </w:t>
-      </w:r>
-      <w:proofErr w:type="spellStart"/>
-      <w:r>
-        <w:t>doi</w:t>
-      </w:r>
-      <w:proofErr w:type="spellEnd"/>
-      <w:r>
         <w:t xml:space="preserve">: </w:t>
       </w:r>
-      <w:hyperlink r:id="rId13" w:history="1">
-        <w:r>
-          <w:rPr>
-            <w:rStyle w:val="Hyperlink"/>
-          </w:rPr>
-          <w:t>https://doi.org/10.1109/SANER.2017.7884630</w:t>
-        </w:r>
-      </w:hyperlink>
+      <w:r>
+        <w:fldChar w:fldCharType="begin"/>
+      </w:r>
+      <w:r>
+        <w:instrText xml:space="preserve"> HYPERLINK "https://doi.org/10.1109/SANER.2017.7884630" </w:instrText>
+      </w:r>
+      <w:r>
+        <w:fldChar w:fldCharType="separate"/>
+      </w:r>
+      <w:r>
+        <w:rPr>
+          <w:rStyle w:val="Hyperlink"/>
+        </w:rPr>
+        <w:t>https://doi.org/10.1109/SANER.2017.7884630</w:t>
+      </w:r>
+      <w:r>
+        <w:rPr>
+          <w:rStyle w:val="Hyperlink"/>
+        </w:rPr>
+        <w:fldChar w:fldCharType="end"/>
+      </w:r>
       <w:r>
         <w:t xml:space="preserve"> </w:t>
       </w:r>
@@ -1323,6 +1906,13 @@
       <w:pPr>
         <w:pStyle w:val="Textkrper"/>
         <w:ind w:left="720" w:hanging="720"/>
+        <w:jc w:val="both"/>
+        <w:pPrChange w:id="17" w:author="Gamze Uysal" w:date="2022-05-18T14:12:00Z">
+          <w:pPr>
+            <w:pStyle w:val="Textkrper"/>
+            <w:ind w:left="720" w:hanging="720"/>
+          </w:pPr>
+        </w:pPrChange>
       </w:pPr>
       <w:r>
         <w:lastRenderedPageBreak/>
@@ -1379,14 +1969,27 @@
       <w:r>
         <w:t xml:space="preserve">: </w:t>
       </w:r>
-      <w:hyperlink r:id="rId14" w:history="1">
-        <w:r>
-          <w:rPr>
-            <w:rStyle w:val="Hyperlink"/>
-          </w:rPr>
-          <w:t>https://doi.org/10.1145/1963405.1963517</w:t>
-        </w:r>
-      </w:hyperlink>
+      <w:r>
+        <w:fldChar w:fldCharType="begin"/>
+      </w:r>
+      <w:r>
+        <w:instrText xml:space="preserve"> HYPERLINK "https://doi.org/10.1145/1963405.1963517" </w:instrText>
+      </w:r>
+      <w:r>
+        <w:fldChar w:fldCharType="separate"/>
+      </w:r>
+      <w:r>
+        <w:rPr>
+          <w:rStyle w:val="Hyperlink"/>
+        </w:rPr>
+        <w:t>https://doi.org/10.1145/1963405.1963517</w:t>
+      </w:r>
+      <w:r>
+        <w:rPr>
+          <w:rStyle w:val="Hyperlink"/>
+        </w:rPr>
+        <w:fldChar w:fldCharType="end"/>
+      </w:r>
       <w:r>
         <w:t xml:space="preserve"> </w:t>
       </w:r>
@@ -1395,6 +1998,13 @@
       <w:pPr>
         <w:pStyle w:val="Textkrper"/>
         <w:ind w:left="720" w:hanging="720"/>
+        <w:jc w:val="both"/>
+        <w:pPrChange w:id="18" w:author="Gamze Uysal" w:date="2022-05-18T14:12:00Z">
+          <w:pPr>
+            <w:pStyle w:val="Textkrper"/>
+            <w:ind w:left="720" w:hanging="720"/>
+          </w:pPr>
+        </w:pPrChange>
       </w:pPr>
       <w:r>
         <w:t>[8]</w:t>
@@ -1403,32 +2013,37 @@
         <w:tab/>
       </w:r>
       <w:r>
-        <w:t xml:space="preserve">A. M. </w:t>
+        <w:t xml:space="preserve">A. M. Fard and A. Mesbah, "JSNOSE: Detecting JavaScript Code Smells," 2013 IEEE 13th International Working Conference on Source Code Analysis and Manipulation (SCAM), 2013, pp. 116-125, </w:t>
       </w:r>
       <w:proofErr w:type="spellStart"/>
       <w:r>
-        <w:t>Fard</w:t>
+        <w:t>doi</w:t>
       </w:r>
       <w:proofErr w:type="spellEnd"/>
       <w:r>
-        <w:t xml:space="preserve"> and A. Mesbah, "JSNOSE: Detecting JavaScript Code Smells," 2013 IEEE 13th International Working Conference on Source Code Analysis and Manipulation (SCAM), 2013, pp. 116-125, </w:t>
-      </w:r>
-      <w:proofErr w:type="spellStart"/>
-      <w:r>
-        <w:t>doi</w:t>
-      </w:r>
-      <w:proofErr w:type="spellEnd"/>
-      <w:r>
         <w:t xml:space="preserve">: </w:t>
       </w:r>
-      <w:hyperlink r:id="rId15" w:history="1">
-        <w:r>
-          <w:rPr>
-            <w:rStyle w:val="Hyperlink"/>
-          </w:rPr>
-          <w:t>https://doi.org/10.1109/SCAM.2013.6648192</w:t>
-        </w:r>
-      </w:hyperlink>
+      <w:r>
+        <w:fldChar w:fldCharType="begin"/>
+      </w:r>
+      <w:r>
+        <w:instrText xml:space="preserve"> HYPERLINK "https://doi.org/10.1109/SCAM.2013.6648192" </w:instrText>
+      </w:r>
+      <w:r>
+        <w:fldChar w:fldCharType="separate"/>
+      </w:r>
+      <w:r>
+        <w:rPr>
+          <w:rStyle w:val="Hyperlink"/>
+        </w:rPr>
+        <w:t>https://doi.org/10.1109/SCAM.2013.6648192</w:t>
+      </w:r>
+      <w:r>
+        <w:rPr>
+          <w:rStyle w:val="Hyperlink"/>
+        </w:rPr>
+        <w:fldChar w:fldCharType="end"/>
+      </w:r>
       <w:r>
         <w:t xml:space="preserve"> </w:t>
       </w:r>
@@ -1437,6 +2052,13 @@
       <w:pPr>
         <w:pStyle w:val="Textkrper"/>
         <w:ind w:left="720" w:hanging="720"/>
+        <w:jc w:val="both"/>
+        <w:pPrChange w:id="19" w:author="Gamze Uysal" w:date="2022-05-18T14:12:00Z">
+          <w:pPr>
+            <w:pStyle w:val="Textkrper"/>
+            <w:ind w:left="720" w:hanging="720"/>
+          </w:pPr>
+        </w:pPrChange>
       </w:pPr>
       <w:r>
         <w:t>[9]</w:t>
@@ -1444,249 +2066,160 @@
       <w:r>
         <w:tab/>
       </w:r>
-      <w:r>
-        <w:t xml:space="preserve">Boehm, Barry W., John R. Brown, and </w:t>
-      </w:r>
-      <w:proofErr w:type="spellStart"/>
-      <w:r>
-        <w:t>Mlity</w:t>
-      </w:r>
-      <w:proofErr w:type="spellEnd"/>
-      <w:r>
-        <w:t xml:space="preserve"> </w:t>
-      </w:r>
-      <w:proofErr w:type="spellStart"/>
-      <w:r>
-        <w:t>Lipow</w:t>
-      </w:r>
-      <w:proofErr w:type="spellEnd"/>
-      <w:r>
-        <w:t>. "Quantitative evaluation of software quality"</w:t>
-      </w:r>
-      <w:r>
-        <w:t>, in</w:t>
-      </w:r>
-      <w:r>
-        <w:t xml:space="preserve"> Proceedings of the 2nd international conference on Software engineering. 1976</w:t>
-      </w:r>
-      <w:r>
-        <w:t>.</w:t>
-      </w:r>
-    </w:p>
-    <w:p>
-      <w:pPr>
-        <w:pStyle w:val="Textkrper"/>
-        <w:ind w:left="720" w:hanging="720"/>
-      </w:pPr>
-      <w:r>
-        <w:t>[10]</w:t>
-      </w:r>
-      <w:r>
-        <w:tab/>
-      </w:r>
-      <w:r>
-        <w:t xml:space="preserve">A. Yamashita and L. </w:t>
-      </w:r>
-      <w:proofErr w:type="spellStart"/>
-      <w:r>
-        <w:t>Moonen</w:t>
-      </w:r>
-      <w:proofErr w:type="spellEnd"/>
-      <w:r>
-        <w:t>, "Do code smells reflect important maintainability aspects?"</w:t>
-      </w:r>
-      <w:r>
-        <w:t>,</w:t>
-      </w:r>
-      <w:r>
-        <w:t xml:space="preserve"> 28th IEEE International Conference on Software Maintenance (ICSM), 2012, pp. 306-315, </w:t>
-      </w:r>
-      <w:proofErr w:type="spellStart"/>
-      <w:r>
-        <w:t>doi</w:t>
-      </w:r>
-      <w:proofErr w:type="spellEnd"/>
-      <w:r>
-        <w:t xml:space="preserve">: </w:t>
-      </w:r>
-      <w:hyperlink r:id="rId16" w:history="1">
+      <w:moveToRangeStart w:id="20" w:author="Gamze Uysal" w:date="2022-05-18T13:54:00Z" w:name="move103774511"/>
+      <w:moveTo w:id="21" w:author="Gamze Uysal" w:date="2022-05-18T13:54:00Z">
+        <w:r>
+          <w:t xml:space="preserve">A. Yamashita and L. </w:t>
+        </w:r>
+        <w:proofErr w:type="spellStart"/>
+        <w:r>
+          <w:t>Moonen</w:t>
+        </w:r>
+        <w:proofErr w:type="spellEnd"/>
+        <w:r>
+          <w:t>, "Do code smells reflect important maintainability aspects?"</w:t>
+        </w:r>
+        <w:r>
+          <w:t>,</w:t>
+        </w:r>
+        <w:r>
+          <w:t xml:space="preserve"> 28th IEEE International Conference on Software Maintenance (ICSM), 2012, pp. 306-315, </w:t>
+        </w:r>
+        <w:proofErr w:type="spellStart"/>
+        <w:r>
+          <w:t>doi</w:t>
+        </w:r>
+        <w:proofErr w:type="spellEnd"/>
+        <w:r>
+          <w:t xml:space="preserve">: </w:t>
+        </w:r>
+        <w:r>
+          <w:fldChar w:fldCharType="begin"/>
+        </w:r>
+        <w:r>
+          <w:instrText xml:space="preserve"> HYPERLINK "https://doi.org/10.1109/ICSM.2012.6405287" </w:instrText>
+        </w:r>
+        <w:r>
+          <w:fldChar w:fldCharType="separate"/>
+        </w:r>
         <w:r>
           <w:rPr>
             <w:rStyle w:val="Hyperlink"/>
           </w:rPr>
           <w:t>https://doi.org/10.1109/ICSM.2012.6405287</w:t>
         </w:r>
-      </w:hyperlink>
-      <w:r>
-        <w:t xml:space="preserve"> </w:t>
-      </w:r>
-    </w:p>
-    <w:p>
-      <w:pPr>
-        <w:pStyle w:val="Textkrper"/>
-        <w:ind w:left="720" w:hanging="720"/>
-      </w:pPr>
-      <w:r>
-        <w:t>[</w:t>
-      </w:r>
-      <w:r>
-        <w:t>1</w:t>
-      </w:r>
-      <w:r>
-        <w:t>1</w:t>
-      </w:r>
-      <w:r>
-        <w:t>]</w:t>
-      </w:r>
-      <w:r>
-        <w:tab/>
-      </w:r>
-      <w:r>
-        <w:t xml:space="preserve">H. </w:t>
-      </w:r>
-      <w:proofErr w:type="spellStart"/>
-      <w:r>
-        <w:t>Hemmati</w:t>
-      </w:r>
-      <w:proofErr w:type="spellEnd"/>
-      <w:r>
-        <w:t xml:space="preserve"> et al., "The MSR Cookbook: Mining a decade of research"</w:t>
-      </w:r>
-      <w:r>
-        <w:t>,</w:t>
-      </w:r>
-      <w:r>
-        <w:t xml:space="preserve"> </w:t>
-      </w:r>
-      <w:r>
-        <w:t xml:space="preserve">in Proceedings of the </w:t>
-      </w:r>
-      <w:r>
-        <w:t xml:space="preserve">10th Working Conference on Mining Software Repositories (MSR), 2013, pp. 343-352, </w:t>
-      </w:r>
-      <w:proofErr w:type="spellStart"/>
-      <w:r>
-        <w:t>doi</w:t>
-      </w:r>
-      <w:proofErr w:type="spellEnd"/>
-      <w:r>
-        <w:t xml:space="preserve">: </w:t>
-      </w:r>
-      <w:hyperlink r:id="rId17" w:history="1">
         <w:r>
           <w:rPr>
             <w:rStyle w:val="Hyperlink"/>
           </w:rPr>
-          <w:t>https://doi.org/10.1109/MSR.2013.6624048</w:t>
+          <w:fldChar w:fldCharType="end"/>
         </w:r>
-      </w:hyperlink>
-      <w:r>
-        <w:t xml:space="preserve"> </w:t>
-      </w:r>
+        <w:r>
+          <w:t xml:space="preserve"> </w:t>
+        </w:r>
+      </w:moveTo>
+      <w:moveFromRangeStart w:id="22" w:author="Gamze Uysal" w:date="2022-05-18T13:54:00Z" w:name="move103774505"/>
+      <w:moveToRangeEnd w:id="20"/>
+      <w:moveFrom w:id="23" w:author="Gamze Uysal" w:date="2022-05-18T13:54:00Z">
+        <w:r>
+          <w:t>Boehm, Barry W., John R. Brown, and Mlity Lipow. "Quantitative evaluation of software quality"</w:t>
+        </w:r>
+        <w:r>
+          <w:t>, in</w:t>
+        </w:r>
+        <w:r>
+          <w:t xml:space="preserve"> Proceedings of the 2nd international conference on Software engineering. 1976</w:t>
+        </w:r>
+        <w:r>
+          <w:t>.</w:t>
+        </w:r>
+      </w:moveFrom>
+      <w:moveFromRangeEnd w:id="22"/>
     </w:p>
     <w:p>
       <w:pPr>
         <w:pStyle w:val="Textkrper"/>
         <w:ind w:left="720" w:hanging="720"/>
-      </w:pPr>
-      <w:r>
-        <w:t>[</w:t>
-      </w:r>
-      <w:r>
-        <w:t>1</w:t>
-      </w:r>
-      <w:r>
-        <w:t>2</w:t>
-      </w:r>
-      <w:r>
-        <w:t>]</w:t>
+        <w:jc w:val="both"/>
+        <w:pPrChange w:id="24" w:author="Gamze Uysal" w:date="2022-05-18T14:12:00Z">
+          <w:pPr>
+            <w:pStyle w:val="Textkrper"/>
+            <w:ind w:left="720" w:hanging="720"/>
+          </w:pPr>
+        </w:pPrChange>
+      </w:pPr>
+      <w:r>
+        <w:t>[10]</w:t>
       </w:r>
       <w:r>
         <w:tab/>
       </w:r>
-      <w:r>
-        <w:t>A. E. Hassan, "The road ahead for Mining Software Repositories"</w:t>
-      </w:r>
-      <w:r>
-        <w:t>,</w:t>
-      </w:r>
-      <w:r>
-        <w:t xml:space="preserve"> </w:t>
-      </w:r>
-      <w:r>
-        <w:t>in Proceedings of</w:t>
-      </w:r>
-      <w:r>
-        <w:t xml:space="preserve"> Frontiers of Software Maintenance, 2008, pp. 48-57, </w:t>
-      </w:r>
-      <w:proofErr w:type="spellStart"/>
-      <w:r>
-        <w:t>doi</w:t>
-      </w:r>
-      <w:proofErr w:type="spellEnd"/>
-      <w:r>
-        <w:t xml:space="preserve">: </w:t>
-      </w:r>
-      <w:hyperlink r:id="rId18" w:history="1">
+      <w:moveToRangeStart w:id="25" w:author="Gamze Uysal" w:date="2022-05-18T13:54:00Z" w:name="move103774505"/>
+      <w:moveTo w:id="26" w:author="Gamze Uysal" w:date="2022-05-18T13:54:00Z">
+        <w:r>
+          <w:t xml:space="preserve">Boehm, Barry W., John R. Brown, and </w:t>
+        </w:r>
+        <w:proofErr w:type="spellStart"/>
+        <w:r>
+          <w:t>Mlity</w:t>
+        </w:r>
+        <w:proofErr w:type="spellEnd"/>
+        <w:r>
+          <w:t xml:space="preserve"> </w:t>
+        </w:r>
+        <w:proofErr w:type="spellStart"/>
+        <w:r>
+          <w:t>Lipow</w:t>
+        </w:r>
+        <w:proofErr w:type="spellEnd"/>
+        <w:r>
+          <w:t>. "Quantitative evaluation of software quality"</w:t>
+        </w:r>
+        <w:r>
+          <w:t>, in</w:t>
+        </w:r>
+        <w:r>
+          <w:t xml:space="preserve"> Proceedings of the 2nd international conference on Software engineering. 1976</w:t>
+        </w:r>
+        <w:r>
+          <w:t>.</w:t>
+        </w:r>
+      </w:moveTo>
+      <w:moveFromRangeStart w:id="27" w:author="Gamze Uysal" w:date="2022-05-18T13:54:00Z" w:name="move103774511"/>
+      <w:moveToRangeEnd w:id="25"/>
+      <w:moveFrom w:id="28" w:author="Gamze Uysal" w:date="2022-05-18T13:54:00Z">
+        <w:r>
+          <w:t>A. Yamashita and L. Moonen, "Do code smells reflect important maintainability aspects?"</w:t>
+        </w:r>
+        <w:r>
+          <w:t>,</w:t>
+        </w:r>
+        <w:r>
+          <w:t xml:space="preserve"> 28th IEEE International Conference on Software Maintenance (ICSM), 2012, pp. 306-315, doi: </w:t>
+        </w:r>
+        <w:r>
+          <w:fldChar w:fldCharType="begin"/>
+        </w:r>
+        <w:r>
+          <w:instrText xml:space="preserve"> HYPERLINK "https://doi.org/10.1109/ICSM.2012.6405287" </w:instrText>
+        </w:r>
+        <w:r>
+          <w:fldChar w:fldCharType="separate"/>
+        </w:r>
         <w:r>
           <w:rPr>
             <w:rStyle w:val="Hyperlink"/>
           </w:rPr>
-          <w:t>https://doi.org/10.1109/FOSM.2008.4659248</w:t>
+          <w:t>https://doi.org/10.1109/ICSM.2012.6405287</w:t>
         </w:r>
-      </w:hyperlink>
-      <w:r>
-        <w:t xml:space="preserve"> </w:t>
-      </w:r>
-    </w:p>
-    <w:p>
-      <w:pPr>
-        <w:pStyle w:val="Textkrper"/>
-        <w:ind w:left="720" w:hanging="720"/>
-      </w:pPr>
-      <w:r>
-        <w:t>[1</w:t>
-      </w:r>
-      <w:r>
-        <w:t>3</w:t>
-      </w:r>
-      <w:r>
-        <w:t>]</w:t>
-      </w:r>
-      <w:r>
-        <w:tab/>
-      </w:r>
-      <w:r>
-        <w:t>G. Robles, "Replicating MSR: A study of the potential replicability of papers published in the Mining Software Repositories proceedings"</w:t>
-      </w:r>
-      <w:r>
-        <w:t>,</w:t>
-      </w:r>
-      <w:r>
-        <w:t xml:space="preserve"> </w:t>
-      </w:r>
-      <w:r>
-        <w:t>in Proceedings of</w:t>
-      </w:r>
-      <w:r>
-        <w:t xml:space="preserve"> 7th IEEE Working Conference on Mining Software Repositories (MSR 2010), 2010, pp. 171-180, </w:t>
-      </w:r>
-      <w:proofErr w:type="spellStart"/>
-      <w:r>
-        <w:t>doi</w:t>
-      </w:r>
-      <w:proofErr w:type="spellEnd"/>
-      <w:r>
-        <w:t xml:space="preserve">: </w:t>
-      </w:r>
-      <w:hyperlink r:id="rId19" w:history="1">
         <w:r>
           <w:rPr>
             <w:rStyle w:val="Hyperlink"/>
           </w:rPr>
-          <w:t>https://doi.org/10.1109/MSR.2010.5463348</w:t>
+          <w:fldChar w:fldCharType="end"/>
         </w:r>
-      </w:hyperlink>
+      </w:moveFrom>
+      <w:moveFromRangeEnd w:id="27"/>
       <w:r>
         <w:t xml:space="preserve"> </w:t>
       </w:r>
@@ -1694,12 +2227,23 @@
     <w:p>
       <w:pPr>
         <w:pStyle w:val="Textkrper"/>
-      </w:pPr>
-      <w:r>
-        <w:t>[1</w:t>
-      </w:r>
-      <w:r>
-        <w:t>4</w:t>
+        <w:ind w:left="720" w:hanging="720"/>
+        <w:jc w:val="both"/>
+        <w:pPrChange w:id="29" w:author="Gamze Uysal" w:date="2022-05-18T14:12:00Z">
+          <w:pPr>
+            <w:pStyle w:val="Textkrper"/>
+            <w:ind w:left="720" w:hanging="720"/>
+          </w:pPr>
+        </w:pPrChange>
+      </w:pPr>
+      <w:r>
+        <w:t>[</w:t>
+      </w:r>
+      <w:r>
+        <w:t>1</w:t>
+      </w:r>
+      <w:r>
+        <w:t>1</w:t>
       </w:r>
       <w:r>
         <w:t>]</w:t>
@@ -1707,14 +2251,50 @@
       <w:r>
         <w:tab/>
       </w:r>
-      <w:hyperlink r:id="rId20" w:history="1">
-        <w:r>
-          <w:rPr>
-            <w:rStyle w:val="Hyperlink"/>
-          </w:rPr>
-          <w:t>https://github.com/</w:t>
-        </w:r>
-      </w:hyperlink>
+      <w:r>
+        <w:t>H. Hemmati et al., "The MSR Cookbook: Mining a decade of research"</w:t>
+      </w:r>
+      <w:r>
+        <w:t>,</w:t>
+      </w:r>
+      <w:r>
+        <w:t xml:space="preserve"> </w:t>
+      </w:r>
+      <w:r>
+        <w:t xml:space="preserve">in Proceedings of the </w:t>
+      </w:r>
+      <w:r>
+        <w:t xml:space="preserve">10th Working Conference on Mining Software Repositories (MSR), 2013, pp. 343-352, </w:t>
+      </w:r>
+      <w:proofErr w:type="spellStart"/>
+      <w:r>
+        <w:t>doi</w:t>
+      </w:r>
+      <w:proofErr w:type="spellEnd"/>
+      <w:r>
+        <w:t xml:space="preserve">: </w:t>
+      </w:r>
+      <w:r>
+        <w:fldChar w:fldCharType="begin"/>
+      </w:r>
+      <w:r>
+        <w:instrText xml:space="preserve"> HYPERLINK "https://doi.org/10.1109/MSR.2013.6624048" </w:instrText>
+      </w:r>
+      <w:r>
+        <w:fldChar w:fldCharType="separate"/>
+      </w:r>
+      <w:r>
+        <w:rPr>
+          <w:rStyle w:val="Hyperlink"/>
+        </w:rPr>
+        <w:t>https://doi.org/10.1109/MSR.2013.6624048</w:t>
+      </w:r>
+      <w:r>
+        <w:rPr>
+          <w:rStyle w:val="Hyperlink"/>
+        </w:rPr>
+        <w:fldChar w:fldCharType="end"/>
+      </w:r>
       <w:r>
         <w:t xml:space="preserve"> </w:t>
       </w:r>
@@ -1723,11 +2303,215 @@
       <w:pPr>
         <w:pStyle w:val="Textkrper"/>
         <w:ind w:left="720" w:hanging="720"/>
+        <w:jc w:val="both"/>
+        <w:pPrChange w:id="30" w:author="Gamze Uysal" w:date="2022-05-18T14:12:00Z">
+          <w:pPr>
+            <w:pStyle w:val="Textkrper"/>
+            <w:ind w:left="720" w:hanging="720"/>
+          </w:pPr>
+        </w:pPrChange>
+      </w:pPr>
+      <w:r>
+        <w:t>[</w:t>
+      </w:r>
+      <w:r>
+        <w:t>1</w:t>
+      </w:r>
+      <w:r>
+        <w:t>2</w:t>
+      </w:r>
+      <w:r>
+        <w:t>]</w:t>
+      </w:r>
+      <w:r>
+        <w:tab/>
+      </w:r>
+      <w:r>
+        <w:t>A. E. Hassan, "The road ahead for Mining Software Repositories"</w:t>
+      </w:r>
+      <w:r>
+        <w:t>,</w:t>
+      </w:r>
+      <w:r>
+        <w:t xml:space="preserve"> </w:t>
+      </w:r>
+      <w:r>
+        <w:t>in Proceedings of</w:t>
+      </w:r>
+      <w:r>
+        <w:t xml:space="preserve"> Frontiers of Software Maintenance, 2008, pp. 48-57, </w:t>
+      </w:r>
+      <w:proofErr w:type="spellStart"/>
+      <w:r>
+        <w:t>doi</w:t>
+      </w:r>
+      <w:proofErr w:type="spellEnd"/>
+      <w:r>
+        <w:t xml:space="preserve">: </w:t>
+      </w:r>
+      <w:r>
+        <w:fldChar w:fldCharType="begin"/>
+      </w:r>
+      <w:r>
+        <w:instrText xml:space="preserve"> HYPERLINK "https://doi.org/10.1109/FOSM.2008.4659248" </w:instrText>
+      </w:r>
+      <w:r>
+        <w:fldChar w:fldCharType="separate"/>
+      </w:r>
+      <w:r>
+        <w:rPr>
+          <w:rStyle w:val="Hyperlink"/>
+        </w:rPr>
+        <w:t>https://doi.org/10.1109/FOSM.2008.4659248</w:t>
+      </w:r>
+      <w:r>
+        <w:rPr>
+          <w:rStyle w:val="Hyperlink"/>
+        </w:rPr>
+        <w:fldChar w:fldCharType="end"/>
+      </w:r>
+      <w:r>
+        <w:t xml:space="preserve"> </w:t>
+      </w:r>
+    </w:p>
+    <w:p>
+      <w:pPr>
+        <w:pStyle w:val="Textkrper"/>
+        <w:ind w:left="720" w:hanging="720"/>
+        <w:jc w:val="both"/>
+        <w:pPrChange w:id="31" w:author="Gamze Uysal" w:date="2022-05-18T14:12:00Z">
+          <w:pPr>
+            <w:pStyle w:val="Textkrper"/>
+            <w:ind w:left="720" w:hanging="720"/>
+          </w:pPr>
+        </w:pPrChange>
       </w:pPr>
       <w:r>
         <w:t>[1</w:t>
       </w:r>
       <w:r>
+        <w:t>3</w:t>
+      </w:r>
+      <w:r>
+        <w:t>]</w:t>
+      </w:r>
+      <w:r>
+        <w:tab/>
+      </w:r>
+      <w:r>
+        <w:t>G. Robles, "Replicating MSR: A study of the potential replicability of papers published in the Mining Software Repositories proceedings"</w:t>
+      </w:r>
+      <w:r>
+        <w:t>,</w:t>
+      </w:r>
+      <w:r>
+        <w:t xml:space="preserve"> </w:t>
+      </w:r>
+      <w:r>
+        <w:t>in Proceedings of</w:t>
+      </w:r>
+      <w:r>
+        <w:t xml:space="preserve"> 7th IEEE Working Conference on Mining Software Repositories (MSR 2010), 2010, pp. 171-180, </w:t>
+      </w:r>
+      <w:proofErr w:type="spellStart"/>
+      <w:r>
+        <w:t>doi</w:t>
+      </w:r>
+      <w:proofErr w:type="spellEnd"/>
+      <w:r>
+        <w:t xml:space="preserve">: </w:t>
+      </w:r>
+      <w:r>
+        <w:fldChar w:fldCharType="begin"/>
+      </w:r>
+      <w:r>
+        <w:instrText xml:space="preserve"> HYPERLINK "https://doi.org/10.1109/MSR.2010.</w:instrText>
+      </w:r>
+      <w:r>
+        <w:instrText xml:space="preserve">5463348" </w:instrText>
+      </w:r>
+      <w:r>
+        <w:fldChar w:fldCharType="separate"/>
+      </w:r>
+      <w:r>
+        <w:rPr>
+          <w:rStyle w:val="Hyperlink"/>
+        </w:rPr>
+        <w:t>https://doi.org/10.1109/MSR.2010.5463348</w:t>
+      </w:r>
+      <w:r>
+        <w:rPr>
+          <w:rStyle w:val="Hyperlink"/>
+        </w:rPr>
+        <w:fldChar w:fldCharType="end"/>
+      </w:r>
+      <w:r>
+        <w:t xml:space="preserve"> </w:t>
+      </w:r>
+    </w:p>
+    <w:p>
+      <w:pPr>
+        <w:pStyle w:val="Textkrper"/>
+        <w:jc w:val="both"/>
+        <w:pPrChange w:id="32" w:author="Gamze Uysal" w:date="2022-05-18T14:12:00Z">
+          <w:pPr>
+            <w:pStyle w:val="Textkrper"/>
+          </w:pPr>
+        </w:pPrChange>
+      </w:pPr>
+      <w:r>
+        <w:t>[1</w:t>
+      </w:r>
+      <w:r>
+        <w:t>4</w:t>
+      </w:r>
+      <w:r>
+        <w:t>]</w:t>
+      </w:r>
+      <w:r>
+        <w:tab/>
+      </w:r>
+      <w:r>
+        <w:fldChar w:fldCharType="begin"/>
+      </w:r>
+      <w:r>
+        <w:instrText xml:space="preserve"> HYPERLINK "https://github.com/" </w:instrText>
+      </w:r>
+      <w:r>
+        <w:fldChar w:fldCharType="separate"/>
+      </w:r>
+      <w:r>
+        <w:rPr>
+          <w:rStyle w:val="Hyperlink"/>
+        </w:rPr>
+        <w:t>https://github.com/</w:t>
+      </w:r>
+      <w:r>
+        <w:rPr>
+          <w:rStyle w:val="Hyperlink"/>
+        </w:rPr>
+        <w:fldChar w:fldCharType="end"/>
+      </w:r>
+      <w:r>
+        <w:t xml:space="preserve"> </w:t>
+      </w:r>
+    </w:p>
+    <w:p>
+      <w:pPr>
+        <w:pStyle w:val="Textkrper"/>
+        <w:ind w:left="720" w:hanging="720"/>
+        <w:jc w:val="both"/>
+        <w:pPrChange w:id="33" w:author="Gamze Uysal" w:date="2022-05-18T14:12:00Z">
+          <w:pPr>
+            <w:pStyle w:val="Textkrper"/>
+            <w:ind w:left="720" w:hanging="720"/>
+          </w:pPr>
+        </w:pPrChange>
+      </w:pPr>
+      <w:r>
+        <w:t>[1</w:t>
+      </w:r>
+      <w:r>
         <w:t>5</w:t>
       </w:r>
       <w:r>
@@ -1768,84 +2552,83 @@
         <w:rPr>
           <w:lang w:bidi="en-US"/>
         </w:rPr>
-        <w:t xml:space="preserve">, K. </w:t>
+        <w:t>, K. Blincoe, L. Singer, D. M. German, and D. Damian,</w:t>
+      </w:r>
+      <w:r>
+        <w:rPr>
+          <w:lang w:bidi="en-US"/>
+        </w:rPr>
+        <w:t xml:space="preserve"> </w:t>
+      </w:r>
+      <w:r>
+        <w:t>"</w:t>
+      </w:r>
+      <w:r>
+        <w:t>The promises and perils of mining GitHub</w:t>
+      </w:r>
+      <w:r>
+        <w:t>"</w:t>
+      </w:r>
+      <w:r>
+        <w:t>,</w:t>
+      </w:r>
+      <w:r>
+        <w:t xml:space="preserve"> </w:t>
+      </w:r>
+      <w:r>
+        <w:t>i</w:t>
+      </w:r>
+      <w:r>
+        <w:t>n Proceedings of the 11th Working Conference on Mining Software Repositories</w:t>
+      </w:r>
+      <w:r>
+        <w:t xml:space="preserve"> - </w:t>
+      </w:r>
+      <w:r>
+        <w:t>MSR 2014</w:t>
+      </w:r>
+      <w:r>
+        <w:t>, 2014,</w:t>
+      </w:r>
+      <w:r>
+        <w:t xml:space="preserve"> Association for Computing Machinery, New York, NY, USA, 92–101</w:t>
+      </w:r>
+      <w:r>
+        <w:t xml:space="preserve">, </w:t>
       </w:r>
       <w:proofErr w:type="spellStart"/>
       <w:r>
-        <w:rPr>
-          <w:lang w:bidi="en-US"/>
-        </w:rPr>
-        <w:t>Blincoe</w:t>
+        <w:t>doi</w:t>
       </w:r>
       <w:proofErr w:type="spellEnd"/>
       <w:r>
-        <w:rPr>
-          <w:lang w:bidi="en-US"/>
-        </w:rPr>
-        <w:t>, L. Singer, D. M. German, and D. Damian,</w:t>
-      </w:r>
-      <w:r>
-        <w:rPr>
-          <w:lang w:bidi="en-US"/>
-        </w:rPr>
-        <w:t xml:space="preserve"> </w:t>
-      </w:r>
-      <w:r>
-        <w:t>"</w:t>
-      </w:r>
-      <w:r>
-        <w:t>The promises and perils of mining GitHub</w:t>
-      </w:r>
-      <w:r>
-        <w:t>"</w:t>
-      </w:r>
-      <w:r>
-        <w:t>,</w:t>
-      </w:r>
-      <w:r>
-        <w:t xml:space="preserve"> </w:t>
-      </w:r>
-      <w:r>
-        <w:t>i</w:t>
-      </w:r>
-      <w:r>
-        <w:t>n Proceedings of the 11th Working Conference on Mining Software Repositories</w:t>
-      </w:r>
-      <w:r>
-        <w:t xml:space="preserve"> - </w:t>
-      </w:r>
-      <w:r>
-        <w:t>MSR 2014</w:t>
-      </w:r>
-      <w:r>
-        <w:t>, 2014,</w:t>
-      </w:r>
-      <w:r>
-        <w:t xml:space="preserve"> Association for Computing Machinery, New York, NY, USA, 92–101</w:t>
-      </w:r>
-      <w:r>
-        <w:t xml:space="preserve">, </w:t>
-      </w:r>
-      <w:proofErr w:type="spellStart"/>
-      <w:r>
-        <w:t>doi</w:t>
-      </w:r>
-      <w:proofErr w:type="spellEnd"/>
-      <w:r>
         <w:t xml:space="preserve">: </w:t>
       </w:r>
-      <w:hyperlink r:id="rId21" w:history="1">
-        <w:r>
-          <w:rPr>
-            <w:rStyle w:val="Hyperlink"/>
-          </w:rPr>
-          <w:t>https://doi.org/10.1145/2597073.2597074</w:t>
-        </w:r>
-      </w:hyperlink>
+      <w:r>
+        <w:fldChar w:fldCharType="begin"/>
+      </w:r>
+      <w:r>
+        <w:instrText xml:space="preserve"> HYPERLINK "https://doi.org/10.1145/2597073.2597074" </w:instrText>
+      </w:r>
+      <w:r>
+        <w:fldChar w:fldCharType="separate"/>
+      </w:r>
+      <w:r>
+        <w:rPr>
+          <w:rStyle w:val="Hyperlink"/>
+        </w:rPr>
+        <w:t>https://doi.org/10.1145/2597073.2597074</w:t>
+      </w:r>
+      <w:r>
+        <w:rPr>
+          <w:rStyle w:val="Hyperlink"/>
+        </w:rPr>
+        <w:fldChar w:fldCharType="end"/>
+      </w:r>
     </w:p>
     <w:sectPr>
-      <w:headerReference w:type="default" r:id="rId22"/>
-      <w:footerReference w:type="default" r:id="rId23"/>
+      <w:headerReference w:type="default" r:id="rId12"/>
+      <w:footerReference w:type="default" r:id="rId13"/>
       <w:pgSz w:w="11906" w:h="16838"/>
       <w:pgMar w:top="1417" w:right="1417" w:bottom="1134" w:left="1417" w:header="567" w:footer="283" w:gutter="0"/>
       <w:cols w:space="708"/>
@@ -1853,6 +2636,181 @@
     </w:sectPr>
   </w:body>
 </w:document>
+</file>
+
+<file path=word/comments.xml><?xml version="1.0" encoding="utf-8"?>
+<w:comments xmlns:wpc="http://schemas.microsoft.com/office/word/2010/wordprocessingCanvas" xmlns:cx="http://schemas.microsoft.com/office/drawing/2014/chartex" xmlns:cx1="http://schemas.microsoft.com/office/drawing/2015/9/8/chartex" xmlns:cx2="http://schemas.microsoft.com/office/drawing/2015/10/21/chartex" xmlns:cx3="http://schemas.microsoft.com/office/drawing/2016/5/9/chartex" xmlns:cx4="http://schemas.microsoft.com/office/drawing/2016/5/10/chartex" xmlns:cx5="http://schemas.microsoft.com/office/drawing/2016/5/11/chartex" xmlns:cx6="http://schemas.microsoft.com/office/drawing/2016/5/12/chartex" xmlns:cx7="http://schemas.microsoft.com/office/drawing/2016/5/13/chartex" xmlns:cx8="http://schemas.microsoft.com/office/drawing/2016/5/14/chartex" xmlns:mc="http://schemas.openxmlformats.org/markup-compatibility/2006" xmlns:aink="http://schemas.microsoft.com/office/drawing/2016/ink" xmlns:am3d="http://schemas.microsoft.com/office/drawing/2017/model3d" xmlns:o="urn:schemas-microsoft-com:office:office" xmlns:oel="http://schemas.microsoft.com/office/2019/extlst" xmlns:r="http://schemas.openxmlformats.org/officeDocument/2006/relationships" xmlns:m="http://schemas.openxmlformats.org/officeDocument/2006/math" xmlns:v="urn:schemas-microsoft-com:vml" xmlns:wp14="http://schemas.microsoft.com/office/word/2010/wordprocessingDrawing" xmlns:wp="http://schemas.openxmlformats.org/drawingml/2006/wordprocessingDrawing" xmlns:w10="urn:schemas-microsoft-com:office:word" xmlns:w="http://schemas.openxmlformats.org/wordprocessingml/2006/main" xmlns:w14="http://schemas.microsoft.com/office/word/2010/wordml" xmlns:w15="http://schemas.microsoft.com/office/word/2012/wordml" xmlns:w16cex="http://schemas.microsoft.com/office/word/2018/wordml/cex" xmlns:w16cid="http://schemas.microsoft.com/office/word/2016/wordml/cid" xmlns:w16="http://schemas.microsoft.com/office/word/2018/wordml" xmlns:w16sdtdh="http://schemas.microsoft.com/office/word/2020/wordml/sdtdatahash" xmlns:w16se="http://schemas.microsoft.com/office/word/2015/wordml/symex" xmlns:wpg="http://schemas.microsoft.com/office/word/2010/wordprocessingGroup" xmlns:wpi="http://schemas.microsoft.com/office/word/2010/wordprocessingInk" xmlns:wne="http://schemas.microsoft.com/office/word/2006/wordml" xmlns:wps="http://schemas.microsoft.com/office/word/2010/wordprocessingShape" mc:Ignorable="w14 w15 w16se w16cid w16 w16cex w16sdtdh wp14">
+  <w:comment w:id="0" w:author="Gamze Uysal" w:date="2022-05-18T14:03:00Z" w:initials="GU">
+    <w:p>
+      <w:pPr>
+        <w:pStyle w:val="Kommentartext"/>
+      </w:pPr>
+      <w:r>
+        <w:rPr>
+          <w:rStyle w:val="Kommentarzeichen"/>
+        </w:rPr>
+        <w:annotationRef/>
+      </w:r>
+      <w:r>
+        <w:t xml:space="preserve">I have been thinking of following alternative titles: </w:t>
+      </w:r>
+    </w:p>
+    <w:p>
+      <w:pPr>
+        <w:pStyle w:val="Kommentartext"/>
+      </w:pPr>
+      <w:r>
+        <w:rPr>
+          <w:color w:val="000000"/>
+        </w:rPr>
+        <w:t>Does Asynchronous Programming constructs in JavaScript affect Software Quality? A Repository Mining Study on GitHub</w:t>
+      </w:r>
+    </w:p>
+    <w:p>
+      <w:pPr>
+        <w:pStyle w:val="Kommentartext"/>
+      </w:pPr>
+      <w:r>
+        <w:rPr>
+          <w:color w:val="000000"/>
+        </w:rPr>
+        <w:t>An empirical study of Software Quality attributes in Asynchronous JavaScript Programming constructs</w:t>
+      </w:r>
+    </w:p>
+  </w:comment>
+  <w:comment w:id="2" w:author="Justus Bogner" w:date="2022-05-18T10:59:00Z" w:initials="JB">
+    <w:p>
+      <w:pPr>
+        <w:pStyle w:val="Kommentartext"/>
+      </w:pPr>
+      <w:r>
+        <w:rPr>
+          <w:rStyle w:val="Kommentarzeichen"/>
+        </w:rPr>
+        <w:annotationRef/>
+      </w:r>
+      <w:r>
+        <w:t>Maybe the one for 2022 is already out? I don't know but please briefly check this.</w:t>
+      </w:r>
+    </w:p>
+  </w:comment>
+  <w:comment w:id="3" w:author="Gamze Uysal" w:date="2022-05-18T13:50:00Z" w:initials="GU">
+    <w:p>
+      <w:pPr>
+        <w:pStyle w:val="Kommentartext"/>
+      </w:pPr>
+      <w:r>
+        <w:rPr>
+          <w:rStyle w:val="Kommentarzeichen"/>
+        </w:rPr>
+        <w:annotationRef/>
+      </w:r>
+      <w:r>
+        <w:t>I checked it: The stackoverflow survey for 2022 is open but not finished/published yet (screenshot in email). The same is true for GitHub survey.</w:t>
+      </w:r>
+    </w:p>
+  </w:comment>
+  <w:comment w:id="7" w:author="Justus Bogner" w:date="2022-05-18T10:48:00Z" w:initials="JB">
+    <w:p>
+      <w:pPr>
+        <w:pStyle w:val="Kommentartext"/>
+      </w:pPr>
+      <w:r>
+        <w:rPr>
+          <w:rStyle w:val="Kommentarzeichen"/>
+        </w:rPr>
+        <w:annotationRef/>
+      </w:r>
+      <w:r>
+        <w:t>This reference doesn't seem very fitting here. I would simply drop it.</w:t>
+      </w:r>
+    </w:p>
+  </w:comment>
+  <w:comment w:id="8" w:author="Gamze Uysal" w:date="2022-05-18T13:53:00Z" w:initials="GU">
+    <w:p>
+      <w:pPr>
+        <w:pStyle w:val="Kommentartext"/>
+      </w:pPr>
+      <w:r>
+        <w:rPr>
+          <w:rStyle w:val="Kommentarzeichen"/>
+        </w:rPr>
+        <w:annotationRef/>
+      </w:r>
+      <w:r>
+        <w:t xml:space="preserve">I'm sorry… I accidently mixed up references 9 and 10. </w:t>
+      </w:r>
+    </w:p>
+  </w:comment>
+  <w:comment w:id="9" w:author="Justus Bogner" w:date="2022-05-18T10:50:00Z" w:initials="JB">
+    <w:p>
+      <w:pPr>
+        <w:pStyle w:val="Kommentartext"/>
+      </w:pPr>
+      <w:r>
+        <w:rPr>
+          <w:rStyle w:val="Kommentarzeichen"/>
+        </w:rPr>
+        <w:annotationRef/>
+      </w:r>
+      <w:r>
+        <w:t>Do they talk about asynchronous constructs in this paper? If not, I would drop it. The claim should be fine without a reference. It's usually difficult to reference the absence of something… 😉(except when there's a secondary study that found such a gap)</w:t>
+      </w:r>
+    </w:p>
+  </w:comment>
+  <w:comment w:id="10" w:author="Gamze Uysal" w:date="2022-05-18T14:10:00Z" w:initials="GU">
+    <w:p>
+      <w:pPr>
+        <w:pStyle w:val="Kommentartext"/>
+      </w:pPr>
+      <w:r>
+        <w:rPr>
+          <w:rStyle w:val="Kommentarzeichen"/>
+        </w:rPr>
+        <w:annotationRef/>
+      </w:r>
+      <w:r>
+        <w:t>This reference should have been at 9.</w:t>
+      </w:r>
+    </w:p>
+  </w:comment>
+</w:comments>
+</file>
+
+<file path=word/commentsExtended.xml><?xml version="1.0" encoding="utf-8"?>
+<w15:commentsEx xmlns:wpc="http://schemas.microsoft.com/office/word/2010/wordprocessingCanvas" xmlns:cx="http://schemas.microsoft.com/office/drawing/2014/chartex" xmlns:cx1="http://schemas.microsoft.com/office/drawing/2015/9/8/chartex" xmlns:cx2="http://schemas.microsoft.com/office/drawing/2015/10/21/chartex" xmlns:cx3="http://schemas.microsoft.com/office/drawing/2016/5/9/chartex" xmlns:cx4="http://schemas.microsoft.com/office/drawing/2016/5/10/chartex" xmlns:cx5="http://schemas.microsoft.com/office/drawing/2016/5/11/chartex" xmlns:cx6="http://schemas.microsoft.com/office/drawing/2016/5/12/chartex" xmlns:cx7="http://schemas.microsoft.com/office/drawing/2016/5/13/chartex" xmlns:cx8="http://schemas.microsoft.com/office/drawing/2016/5/14/chartex" xmlns:mc="http://schemas.openxmlformats.org/markup-compatibility/2006" xmlns:aink="http://schemas.microsoft.com/office/drawing/2016/ink" xmlns:am3d="http://schemas.microsoft.com/office/drawing/2017/model3d" xmlns:o="urn:schemas-microsoft-com:office:office" xmlns:oel="http://schemas.microsoft.com/office/2019/extlst" xmlns:r="http://schemas.openxmlformats.org/officeDocument/2006/relationships" xmlns:m="http://schemas.openxmlformats.org/officeDocument/2006/math" xmlns:v="urn:schemas-microsoft-com:vml" xmlns:wp14="http://schemas.microsoft.com/office/word/2010/wordprocessingDrawing" xmlns:wp="http://schemas.openxmlformats.org/drawingml/2006/wordprocessingDrawing" xmlns:w10="urn:schemas-microsoft-com:office:word" xmlns:w="http://schemas.openxmlformats.org/wordprocessingml/2006/main" xmlns:w14="http://schemas.microsoft.com/office/word/2010/wordml" xmlns:w15="http://schemas.microsoft.com/office/word/2012/wordml" xmlns:w16cex="http://schemas.microsoft.com/office/word/2018/wordml/cex" xmlns:w16cid="http://schemas.microsoft.com/office/word/2016/wordml/cid" xmlns:w16="http://schemas.microsoft.com/office/word/2018/wordml" xmlns:w16sdtdh="http://schemas.microsoft.com/office/word/2020/wordml/sdtdatahash" xmlns:w16se="http://schemas.microsoft.com/office/word/2015/wordml/symex" xmlns:wpg="http://schemas.microsoft.com/office/word/2010/wordprocessingGroup" xmlns:wpi="http://schemas.microsoft.com/office/word/2010/wordprocessingInk" xmlns:wne="http://schemas.microsoft.com/office/word/2006/wordml" xmlns:wps="http://schemas.microsoft.com/office/word/2010/wordprocessingShape" mc:Ignorable="w14 w15 w16se w16cid w16 w16cex w16sdtdh wp14">
+  <w15:commentEx w15:paraId="186B3FC6" w15:done="0"/>
+  <w15:commentEx w15:paraId="38B0EA1F" w15:done="0"/>
+  <w15:commentEx w15:paraId="1E2FBE74" w15:paraIdParent="38B0EA1F" w15:done="0"/>
+  <w15:commentEx w15:paraId="6C49B5BA" w15:done="0"/>
+  <w15:commentEx w15:paraId="6430C67D" w15:paraIdParent="6C49B5BA" w15:done="0"/>
+  <w15:commentEx w15:paraId="04178E6F" w15:done="0"/>
+  <w15:commentEx w15:paraId="710ABDA5" w15:paraIdParent="04178E6F" w15:done="0"/>
+</w15:commentsEx>
+</file>
+
+<file path=word/commentsExtensible.xml><?xml version="1.0" encoding="utf-8"?>
+<w16cex:commentsExtensible xmlns:wpc="http://schemas.microsoft.com/office/word/2010/wordprocessingCanvas" xmlns:cx="http://schemas.microsoft.com/office/drawing/2014/chartex" xmlns:cx1="http://schemas.microsoft.com/office/drawing/2015/9/8/chartex" xmlns:cx2="http://schemas.microsoft.com/office/drawing/2015/10/21/chartex" xmlns:cx3="http://schemas.microsoft.com/office/drawing/2016/5/9/chartex" xmlns:cx4="http://schemas.microsoft.com/office/drawing/2016/5/10/chartex" xmlns:cx5="http://schemas.microsoft.com/office/drawing/2016/5/11/chartex" xmlns:cx6="http://schemas.microsoft.com/office/drawing/2016/5/12/chartex" xmlns:cx7="http://schemas.microsoft.com/office/drawing/2016/5/13/chartex" xmlns:cx8="http://schemas.microsoft.com/office/drawing/2016/5/14/chartex" xmlns:mc="http://schemas.openxmlformats.org/markup-compatibility/2006" xmlns:aink="http://schemas.microsoft.com/office/drawing/2016/ink" xmlns:am3d="http://schemas.microsoft.com/office/drawing/2017/model3d" xmlns:o="urn:schemas-microsoft-com:office:office" xmlns:oel="http://schemas.microsoft.com/office/2019/extlst" xmlns:r="http://schemas.openxmlformats.org/officeDocument/2006/relationships" xmlns:m="http://schemas.openxmlformats.org/officeDocument/2006/math" xmlns:v="urn:schemas-microsoft-com:vml" xmlns:wp14="http://schemas.microsoft.com/office/word/2010/wordprocessingDrawing" xmlns:wp="http://schemas.openxmlformats.org/drawingml/2006/wordprocessingDrawing" xmlns:w10="urn:schemas-microsoft-com:office:word" xmlns:w="http://schemas.openxmlformats.org/wordprocessingml/2006/main" xmlns:w14="http://schemas.microsoft.com/office/word/2010/wordml" xmlns:w15="http://schemas.microsoft.com/office/word/2012/wordml" xmlns:w16cex="http://schemas.microsoft.com/office/word/2018/wordml/cex" xmlns:w16cid="http://schemas.microsoft.com/office/word/2016/wordml/cid" xmlns:w16="http://schemas.microsoft.com/office/word/2018/wordml" xmlns:w16sdtdh="http://schemas.microsoft.com/office/word/2020/wordml/sdtdatahash" xmlns:w16se="http://schemas.microsoft.com/office/word/2015/wordml/symex" xmlns:wpg="http://schemas.microsoft.com/office/word/2010/wordprocessingGroup" xmlns:wpi="http://schemas.microsoft.com/office/word/2010/wordprocessingInk" xmlns:wne="http://schemas.microsoft.com/office/word/2006/wordml" xmlns:wps="http://schemas.microsoft.com/office/word/2010/wordprocessingShape" mc:Ignorable="w14 w15 w16se w16cid w16 w16cex w16sdtdh wp14">
+  <w16cex:commentExtensible w16cex:durableId="262F7B43" w16cex:dateUtc="2022-05-18T11:03:00Z"/>
+  <w16cex:commentExtensible w16cex:durableId="262F4217" w16cex:dateUtc="2022-05-18T07:59:00Z"/>
+  <w16cex:commentExtensible w16cex:durableId="262F782A" w16cex:dateUtc="2022-05-18T10:50:00Z"/>
+  <w16cex:commentExtensible w16cex:durableId="262F3F7F" w16cex:dateUtc="2022-05-18T07:48:00Z"/>
+  <w16cex:commentExtensible w16cex:durableId="262F78E6" w16cex:dateUtc="2022-05-18T10:53:00Z"/>
+  <w16cex:commentExtensible w16cex:durableId="262F3FF2" w16cex:dateUtc="2022-05-18T07:50:00Z"/>
+  <w16cex:commentExtensible w16cex:durableId="262F7CF2" w16cex:dateUtc="2022-05-18T11:10:00Z"/>
+</w16cex:commentsExtensible>
+</file>
+
+<file path=word/commentsIds.xml><?xml version="1.0" encoding="utf-8"?>
+<w16cid:commentsIds xmlns:wpc="http://schemas.microsoft.com/office/word/2010/wordprocessingCanvas" xmlns:cx="http://schemas.microsoft.com/office/drawing/2014/chartex" xmlns:cx1="http://schemas.microsoft.com/office/drawing/2015/9/8/chartex" xmlns:cx2="http://schemas.microsoft.com/office/drawing/2015/10/21/chartex" xmlns:cx3="http://schemas.microsoft.com/office/drawing/2016/5/9/chartex" xmlns:cx4="http://schemas.microsoft.com/office/drawing/2016/5/10/chartex" xmlns:cx5="http://schemas.microsoft.com/office/drawing/2016/5/11/chartex" xmlns:cx6="http://schemas.microsoft.com/office/drawing/2016/5/12/chartex" xmlns:cx7="http://schemas.microsoft.com/office/drawing/2016/5/13/chartex" xmlns:cx8="http://schemas.microsoft.com/office/drawing/2016/5/14/chartex" xmlns:mc="http://schemas.openxmlformats.org/markup-compatibility/2006" xmlns:aink="http://schemas.microsoft.com/office/drawing/2016/ink" xmlns:am3d="http://schemas.microsoft.com/office/drawing/2017/model3d" xmlns:o="urn:schemas-microsoft-com:office:office" xmlns:oel="http://schemas.microsoft.com/office/2019/extlst" xmlns:r="http://schemas.openxmlformats.org/officeDocument/2006/relationships" xmlns:m="http://schemas.openxmlformats.org/officeDocument/2006/math" xmlns:v="urn:schemas-microsoft-com:vml" xmlns:wp14="http://schemas.microsoft.com/office/word/2010/wordprocessingDrawing" xmlns:wp="http://schemas.openxmlformats.org/drawingml/2006/wordprocessingDrawing" xmlns:w10="urn:schemas-microsoft-com:office:word" xmlns:w="http://schemas.openxmlformats.org/wordprocessingml/2006/main" xmlns:w14="http://schemas.microsoft.com/office/word/2010/wordml" xmlns:w15="http://schemas.microsoft.com/office/word/2012/wordml" xmlns:w16cex="http://schemas.microsoft.com/office/word/2018/wordml/cex" xmlns:w16cid="http://schemas.microsoft.com/office/word/2016/wordml/cid" xmlns:w16="http://schemas.microsoft.com/office/word/2018/wordml" xmlns:w16sdtdh="http://schemas.microsoft.com/office/word/2020/wordml/sdtdatahash" xmlns:w16se="http://schemas.microsoft.com/office/word/2015/wordml/symex" xmlns:wpg="http://schemas.microsoft.com/office/word/2010/wordprocessingGroup" xmlns:wpi="http://schemas.microsoft.com/office/word/2010/wordprocessingInk" xmlns:wne="http://schemas.microsoft.com/office/word/2006/wordml" xmlns:wps="http://schemas.microsoft.com/office/word/2010/wordprocessingShape" mc:Ignorable="w14 w15 w16se w16cid w16 w16cex w16sdtdh wp14">
+  <w16cid:commentId w16cid:paraId="186B3FC6" w16cid:durableId="262F7B43"/>
+  <w16cid:commentId w16cid:paraId="38B0EA1F" w16cid:durableId="262F4217"/>
+  <w16cid:commentId w16cid:paraId="1E2FBE74" w16cid:durableId="262F782A"/>
+  <w16cid:commentId w16cid:paraId="6C49B5BA" w16cid:durableId="262F3F7F"/>
+  <w16cid:commentId w16cid:paraId="6430C67D" w16cid:durableId="262F78E6"/>
+  <w16cid:commentId w16cid:paraId="04178E6F" w16cid:durableId="262F3FF2"/>
+  <w16cid:commentId w16cid:paraId="710ABDA5" w16cid:durableId="262F7CF2"/>
+</w16cid:commentsIds>
 </file>
 
 <file path=word/endnotes.xml><?xml version="1.0" encoding="utf-8"?>
@@ -2684,6 +3642,17 @@
     <w:abstractNumId w:val="1"/>
   </w:num>
 </w:numbering>
+</file>
+
+<file path=word/people.xml><?xml version="1.0" encoding="utf-8"?>
+<w15:people xmlns:wpc="http://schemas.microsoft.com/office/word/2010/wordprocessingCanvas" xmlns:cx="http://schemas.microsoft.com/office/drawing/2014/chartex" xmlns:cx1="http://schemas.microsoft.com/office/drawing/2015/9/8/chartex" xmlns:cx2="http://schemas.microsoft.com/office/drawing/2015/10/21/chartex" xmlns:cx3="http://schemas.microsoft.com/office/drawing/2016/5/9/chartex" xmlns:cx4="http://schemas.microsoft.com/office/drawing/2016/5/10/chartex" xmlns:cx5="http://schemas.microsoft.com/office/drawing/2016/5/11/chartex" xmlns:cx6="http://schemas.microsoft.com/office/drawing/2016/5/12/chartex" xmlns:cx7="http://schemas.microsoft.com/office/drawing/2016/5/13/chartex" xmlns:cx8="http://schemas.microsoft.com/office/drawing/2016/5/14/chartex" xmlns:mc="http://schemas.openxmlformats.org/markup-compatibility/2006" xmlns:aink="http://schemas.microsoft.com/office/drawing/2016/ink" xmlns:am3d="http://schemas.microsoft.com/office/drawing/2017/model3d" xmlns:o="urn:schemas-microsoft-com:office:office" xmlns:oel="http://schemas.microsoft.com/office/2019/extlst" xmlns:r="http://schemas.openxmlformats.org/officeDocument/2006/relationships" xmlns:m="http://schemas.openxmlformats.org/officeDocument/2006/math" xmlns:v="urn:schemas-microsoft-com:vml" xmlns:wp14="http://schemas.microsoft.com/office/word/2010/wordprocessingDrawing" xmlns:wp="http://schemas.openxmlformats.org/drawingml/2006/wordprocessingDrawing" xmlns:w10="urn:schemas-microsoft-com:office:word" xmlns:w="http://schemas.openxmlformats.org/wordprocessingml/2006/main" xmlns:w14="http://schemas.microsoft.com/office/word/2010/wordml" xmlns:w15="http://schemas.microsoft.com/office/word/2012/wordml" xmlns:w16cex="http://schemas.microsoft.com/office/word/2018/wordml/cex" xmlns:w16cid="http://schemas.microsoft.com/office/word/2016/wordml/cid" xmlns:w16="http://schemas.microsoft.com/office/word/2018/wordml" xmlns:w16sdtdh="http://schemas.microsoft.com/office/word/2020/wordml/sdtdatahash" xmlns:w16se="http://schemas.microsoft.com/office/word/2015/wordml/symex" xmlns:wpg="http://schemas.microsoft.com/office/word/2010/wordprocessingGroup" xmlns:wpi="http://schemas.microsoft.com/office/word/2010/wordprocessingInk" xmlns:wne="http://schemas.microsoft.com/office/word/2006/wordml" xmlns:wps="http://schemas.microsoft.com/office/word/2010/wordprocessingShape" mc:Ignorable="w14 w15 w16se w16cid w16 w16cex w16sdtdh wp14">
+  <w15:person w15:author="Gamze Uysal">
+    <w15:presenceInfo w15:providerId="None" w15:userId="Gamze Uysal"/>
+  </w15:person>
+  <w15:person w15:author="Justus Bogner">
+    <w15:presenceInfo w15:providerId="None" w15:userId="Justus Bogner"/>
+  </w15:person>
+</w15:people>
 </file>
 
 <file path=word/styles.xml><?xml version="1.0" encoding="utf-8"?>
@@ -3570,6 +4539,20 @@
       <w:u w:val="single"/>
     </w:rPr>
   </w:style>
+  <w:style w:type="paragraph" w:styleId="berarbeitung">
+    <w:name w:val="Revision"/>
+    <w:hidden/>
+    <w:uiPriority w:val="99"/>
+    <w:semiHidden/>
+    <w:rsid w:val="00FD3807"/>
+    <w:pPr>
+      <w:spacing w:after="0" w:line="240" w:lineRule="auto"/>
+    </w:pPr>
+    <w:rPr>
+      <w:rFonts w:ascii="Open Sans" w:hAnsi="Open Sans"/>
+      <w:sz w:val="24"/>
+    </w:rPr>
+  </w:style>
 </w:styles>
 </file>
 
